--- a/summary/physics/le dipole RL.docx
+++ b/summary/physics/le dipole RL.docx
@@ -1,14 +1,16 @@
 
 <file path=word/document.xml><?xml version="1.0" encoding="utf-8"?>
-<w:document xmlns:wpc="http://schemas.microsoft.com/office/word/2010/wordprocessingCanvas" xmlns:cx="http://schemas.microsoft.com/office/drawing/2014/chartex" xmlns:cx1="http://schemas.microsoft.com/office/drawing/2015/9/8/chartex" xmlns:mc="http://schemas.openxmlformats.org/markup-compatibility/2006" xmlns:o="urn:schemas-microsoft-com:office:office" xmlns:r="http://schemas.openxmlformats.org/officeDocument/2006/relationships" xmlns:m="http://schemas.openxmlformats.org/officeDocument/2006/math" xmlns:v="urn:schemas-microsoft-com:vml" xmlns:wp14="http://schemas.microsoft.com/office/word/2010/wordprocessingDrawing" xmlns:wp="http://schemas.openxmlformats.org/drawingml/2006/wordprocessingDrawing" xmlns:w10="urn:schemas-microsoft-com:office:word" xmlns:w="http://schemas.openxmlformats.org/wordprocessingml/2006/main" xmlns:w14="http://schemas.microsoft.com/office/word/2010/wordml" xmlns:w15="http://schemas.microsoft.com/office/word/2012/wordml" xmlns:w16se="http://schemas.microsoft.com/office/word/2015/wordml/symex" xmlns:wpg="http://schemas.microsoft.com/office/word/2010/wordprocessingGroup" xmlns:wpi="http://schemas.microsoft.com/office/word/2010/wordprocessingInk" xmlns:wne="http://schemas.microsoft.com/office/word/2006/wordml" xmlns:wps="http://schemas.microsoft.com/office/word/2010/wordprocessingShape" mc:Ignorable="w14 w15 w16se wp14">
+<w:document xmlns:wpc="http://schemas.microsoft.com/office/word/2010/wordprocessingCanvas" xmlns:cx="http://schemas.microsoft.com/office/drawing/2014/chartex" xmlns:cx1="http://schemas.microsoft.com/office/drawing/2015/9/8/chartex" xmlns:cx2="http://schemas.microsoft.com/office/drawing/2015/10/21/chartex" xmlns:cx3="http://schemas.microsoft.com/office/drawing/2016/5/9/chartex" xmlns:cx4="http://schemas.microsoft.com/office/drawing/2016/5/10/chartex" xmlns:cx5="http://schemas.microsoft.com/office/drawing/2016/5/11/chartex" xmlns:cx6="http://schemas.microsoft.com/office/drawing/2016/5/12/chartex" xmlns:cx7="http://schemas.microsoft.com/office/drawing/2016/5/13/chartex" xmlns:cx8="http://schemas.microsoft.com/office/drawing/2016/5/14/chartex" xmlns:mc="http://schemas.openxmlformats.org/markup-compatibility/2006" xmlns:aink="http://schemas.microsoft.com/office/drawing/2016/ink" xmlns:am3d="http://schemas.microsoft.com/office/drawing/2017/model3d" xmlns:o="urn:schemas-microsoft-com:office:office" xmlns:r="http://schemas.openxmlformats.org/officeDocument/2006/relationships" xmlns:m="http://schemas.openxmlformats.org/officeDocument/2006/math" xmlns:v="urn:schemas-microsoft-com:vml" xmlns:wp14="http://schemas.microsoft.com/office/word/2010/wordprocessingDrawing" xmlns:wp="http://schemas.openxmlformats.org/drawingml/2006/wordprocessingDrawing" xmlns:w10="urn:schemas-microsoft-com:office:word" xmlns:w="http://schemas.openxmlformats.org/wordprocessingml/2006/main" xmlns:w14="http://schemas.microsoft.com/office/word/2010/wordml" xmlns:w15="http://schemas.microsoft.com/office/word/2012/wordml" xmlns:w16cex="http://schemas.microsoft.com/office/word/2018/wordml/cex" xmlns:w16cid="http://schemas.microsoft.com/office/word/2016/wordml/cid" xmlns:w16="http://schemas.microsoft.com/office/word/2018/wordml" xmlns:w16sdtdh="http://schemas.microsoft.com/office/word/2020/wordml/sdtdatahash" xmlns:w16se="http://schemas.microsoft.com/office/word/2015/wordml/symex" xmlns:wpg="http://schemas.microsoft.com/office/word/2010/wordprocessingGroup" xmlns:wpi="http://schemas.microsoft.com/office/word/2010/wordprocessingInk" xmlns:wne="http://schemas.microsoft.com/office/word/2006/wordml" xmlns:wps="http://schemas.microsoft.com/office/word/2010/wordprocessingShape" mc:Ignorable="w14 w15 w16se w16cid w16 w16cex w16sdtdh wp14">
   <w:body>
     <w:p>
       <w:pPr>
         <w:jc w:val="center"/>
         <w:rPr>
-          <w:rFonts w:ascii="Algerian" w:hAnsi="Algerian"/>
+          <w:rFonts w:asciiTheme="majorBidi" w:hAnsiTheme="majorBidi" w:cstheme="majorBidi"/>
           <w:b/>
           <w:bCs/>
+          <w:i/>
+          <w:iCs/>
           <w:color w:val="FF0000"/>
           <w:sz w:val="48"/>
           <w:szCs w:val="48"/>
@@ -41,9 +43,49 @@
       </w:pPr>
       <w:r>
         <w:rPr>
-          <w:rFonts w:ascii="Algerian" w:hAnsi="Algerian"/>
+          <w:rFonts w:asciiTheme="majorBidi" w:hAnsiTheme="majorBidi" w:cstheme="majorBidi"/>
           <w:b/>
           <w:bCs/>
+          <w:i/>
+          <w:iCs/>
+          <w:color w:val="FF0000"/>
+          <w:sz w:val="48"/>
+          <w:szCs w:val="48"/>
+          <w14:textFill>
+            <w14:gradFill>
+              <w14:gsLst>
+                <w14:gs w14:pos="0">
+                  <w14:srgbClr w14:val="FF0000">
+                    <w14:shade w14:val="30000"/>
+                    <w14:satMod w14:val="115000"/>
+                  </w14:srgbClr>
+                </w14:gs>
+                <w14:gs w14:pos="50000">
+                  <w14:srgbClr w14:val="FF0000">
+                    <w14:shade w14:val="67500"/>
+                    <w14:satMod w14:val="115000"/>
+                  </w14:srgbClr>
+                </w14:gs>
+                <w14:gs w14:pos="100000">
+                  <w14:srgbClr w14:val="FF0000">
+                    <w14:shade w14:val="100000"/>
+                    <w14:satMod w14:val="115000"/>
+                  </w14:srgbClr>
+                </w14:gs>
+              </w14:gsLst>
+              <w14:lin w14:ang="8100000" w14:scaled="0"/>
+            </w14:gradFill>
+          </w14:textFill>
+        </w:rPr>
+        <w:t>Le dipôle R</w:t>
+      </w:r>
+      <w:r>
+        <w:rPr>
+          <w:rFonts w:asciiTheme="majorBidi" w:hAnsiTheme="majorBidi" w:cstheme="majorBidi"/>
+          <w:b/>
+          <w:bCs/>
+          <w:i/>
+          <w:iCs/>
           <w:color w:val="FF0000"/>
           <w:sz w:val="48"/>
           <w:szCs w:val="48"/>
@@ -75,124 +117,2043 @@
         </w:rPr>
         <w:t>L</w:t>
       </w:r>
-      <w:r>
-        <w:rPr>
-          <w:rFonts w:ascii="Algerian" w:hAnsi="Algerian"/>
-          <w:b/>
-          <w:bCs/>
-          <w:color w:val="FF0000"/>
-          <w:sz w:val="48"/>
-          <w:szCs w:val="48"/>
-          <w14:textFill>
-            <w14:gradFill>
-              <w14:gsLst>
-                <w14:gs w14:pos="0">
-                  <w14:srgbClr w14:val="FF0000">
-                    <w14:shade w14:val="30000"/>
-                    <w14:satMod w14:val="115000"/>
-                  </w14:srgbClr>
-                </w14:gs>
-                <w14:gs w14:pos="50000">
-                  <w14:srgbClr w14:val="FF0000">
-                    <w14:shade w14:val="67500"/>
-                    <w14:satMod w14:val="115000"/>
-                  </w14:srgbClr>
-                </w14:gs>
-                <w14:gs w14:pos="100000">
-                  <w14:srgbClr w14:val="FF0000">
-                    <w14:shade w14:val="100000"/>
-                    <w14:satMod w14:val="115000"/>
-                  </w14:srgbClr>
-                </w14:gs>
-              </w14:gsLst>
-              <w14:lin w14:ang="8100000" w14:scaled="0"/>
-            </w14:gradFill>
-          </w14:textFill>
-        </w:rPr>
-        <w:t>e dipôle rL</w:t>
-      </w:r>
-    </w:p>
-    <w:p>
-      <w:pPr>
-        <w:jc w:val="center"/>
-        <w:rPr>
-          <w:sz w:val="28"/>
-          <w:szCs w:val="28"/>
-        </w:rPr>
-      </w:pPr>
     </w:p>
     <w:tbl>
       <w:tblPr>
-        <w:tblStyle w:val="TableGrid"/>
-        <w:tblW w:w="6527" w:type="dxa"/>
-        <w:tblInd w:w="-998" w:type="dxa"/>
+        <w:tblStyle w:val="TableauGrille2-Accentuation3"/>
+        <w:tblpPr w:leftFromText="180" w:rightFromText="180" w:vertAnchor="text" w:tblpY="-27"/>
+        <w:tblW w:w="11333" w:type="dxa"/>
         <w:tblLook w:val="04A0" w:firstRow="1" w:lastRow="0" w:firstColumn="1" w:lastColumn="0" w:noHBand="0" w:noVBand="1"/>
       </w:tblPr>
       <w:tblGrid>
-        <w:gridCol w:w="6527"/>
+        <w:gridCol w:w="11333"/>
       </w:tblGrid>
       <w:tr>
         <w:trPr>
-          <w:trHeight w:val="12058"/>
+          <w:cnfStyle w:val="100000000000" w:firstRow="1" w:lastRow="0" w:firstColumn="0" w:lastColumn="0" w:oddVBand="0" w:evenVBand="0" w:oddHBand="0" w:evenHBand="0" w:firstRowFirstColumn="0" w:firstRowLastColumn="0" w:lastRowFirstColumn="0" w:lastRowLastColumn="0"/>
+          <w:trHeight w:val="558"/>
         </w:trPr>
         <w:tc>
           <w:tcPr>
-            <w:tcW w:w="6527" w:type="dxa"/>
+            <w:cnfStyle w:val="001000000000" w:firstRow="0" w:lastRow="0" w:firstColumn="1" w:lastColumn="0" w:oddVBand="0" w:evenVBand="0" w:oddHBand="0" w:evenHBand="0" w:firstRowFirstColumn="0" w:firstRowLastColumn="0" w:lastRowFirstColumn="0" w:lastRowLastColumn="0"/>
+            <w:tcW w:w="11333" w:type="dxa"/>
             <w:tcBorders>
-              <w:top w:val="nil"/>
-              <w:left w:val="nil"/>
-              <w:bottom w:val="nil"/>
-              <w:right w:val="single" w:sz="4" w:space="0" w:color="auto"/>
+              <w:top w:val="none" w:sz="0" w:space="0" w:color="auto"/>
+              <w:bottom w:val="none" w:sz="0" w:space="0" w:color="auto"/>
             </w:tcBorders>
           </w:tcPr>
           <w:p>
             <w:pPr>
-              <w:rPr>
-                <w:rFonts w:ascii="Times New Roman" w:hAnsi="Times New Roman" w:cs="Times New Roman"/>
-                <w:sz w:val="48"/>
-                <w:szCs w:val="48"/>
+              <w:pStyle w:val="Paragraphedeliste"/>
+              <w:ind w:left="0"/>
+              <w:rPr>
+                <w:rFonts w:asciiTheme="majorBidi" w:hAnsiTheme="majorBidi" w:cstheme="majorBidi"/>
+                <w:i/>
+                <w:iCs/>
+                <w:sz w:val="36"/>
+                <w:szCs w:val="36"/>
               </w:rPr>
             </w:pPr>
-            <w:bookmarkStart w:id="0" w:name="_GoBack"/>
-            <w:bookmarkEnd w:id="0"/>
+            <w:r>
+              <w:rPr>
+                <w:rFonts w:asciiTheme="majorBidi" w:hAnsiTheme="majorBidi" w:cstheme="majorBidi"/>
+                <w:i/>
+                <w:iCs/>
+                <w:sz w:val="36"/>
+                <w:szCs w:val="36"/>
+              </w:rPr>
+              <w:t>On général :</w:t>
+            </w:r>
+          </w:p>
+        </w:tc>
+      </w:tr>
+      <w:tr>
+        <w:trPr>
+          <w:cnfStyle w:val="000000100000" w:firstRow="0" w:lastRow="0" w:firstColumn="0" w:lastColumn="0" w:oddVBand="0" w:evenVBand="0" w:oddHBand="1" w:evenHBand="0" w:firstRowFirstColumn="0" w:firstRowLastColumn="0" w:lastRowFirstColumn="0" w:lastRowLastColumn="0"/>
+          <w:trHeight w:val="1550"/>
+        </w:trPr>
+        <w:tc>
+          <w:tcPr>
+            <w:cnfStyle w:val="001000000000" w:firstRow="0" w:lastRow="0" w:firstColumn="1" w:lastColumn="0" w:oddVBand="0" w:evenVBand="0" w:oddHBand="0" w:evenHBand="0" w:firstRowFirstColumn="0" w:firstRowLastColumn="0" w:lastRowFirstColumn="0" w:lastRowLastColumn="0"/>
+            <w:tcW w:w="11333" w:type="dxa"/>
+          </w:tcPr>
+          <w:p>
+            <w:pPr>
+              <w:rPr>
+                <w:rFonts w:asciiTheme="majorBidi" w:eastAsiaTheme="minorEastAsia" w:hAnsiTheme="majorBidi" w:cstheme="majorBidi"/>
+                <w:b w:val="0"/>
+                <w:bCs w:val="0"/>
+                <w:i/>
+                <w:iCs/>
+                <w:sz w:val="28"/>
+                <w:szCs w:val="28"/>
+              </w:rPr>
+            </w:pPr>
+            <w:r>
+              <w:rPr>
+                <w:rFonts w:asciiTheme="majorBidi" w:eastAsiaTheme="minorEastAsia" w:hAnsiTheme="majorBidi" w:cstheme="majorBidi"/>
+                <w:b w:val="0"/>
+                <w:bCs w:val="0"/>
+                <w:i/>
+                <w:iCs/>
+                <w:sz w:val="28"/>
+                <w:szCs w:val="28"/>
+              </w:rPr>
+              <w:t>Tension aux bornes du résistor :</w:t>
+            </w:r>
+            <w:r>
+              <w:rPr>
+                <w:rFonts w:asciiTheme="majorBidi" w:eastAsiaTheme="minorEastAsia" w:hAnsiTheme="majorBidi" w:cstheme="majorBidi"/>
+                <w:i/>
+                <w:iCs/>
+                <w:sz w:val="28"/>
+                <w:szCs w:val="28"/>
+              </w:rPr>
+              <w:t xml:space="preserve"> </w:t>
+            </w:r>
+            <m:oMath>
+              <m:sSub>
+                <m:sSubPr>
+                  <m:ctrlPr>
+                    <w:rPr>
+                      <w:rFonts w:ascii="Cambria Math" w:hAnsi="Cambria Math" w:cstheme="majorBidi"/>
+                      <w:i/>
+                      <w:iCs/>
+                      <w:sz w:val="28"/>
+                      <w:szCs w:val="28"/>
+                    </w:rPr>
+                  </m:ctrlPr>
+                </m:sSubPr>
+                <m:e>
+                  <m:r>
+                    <m:rPr>
+                      <m:sty m:val="bi"/>
+                    </m:rPr>
+                    <w:rPr>
+                      <w:rFonts w:ascii="Cambria Math" w:hAnsi="Cambria Math" w:cstheme="majorBidi"/>
+                      <w:sz w:val="28"/>
+                      <w:szCs w:val="28"/>
+                    </w:rPr>
+                    <m:t>U</m:t>
+                  </m:r>
+                </m:e>
+                <m:sub>
+                  <m:r>
+                    <m:rPr>
+                      <m:sty m:val="bi"/>
+                    </m:rPr>
+                    <w:rPr>
+                      <w:rFonts w:ascii="Cambria Math" w:hAnsi="Cambria Math" w:cstheme="majorBidi"/>
+                      <w:sz w:val="28"/>
+                      <w:szCs w:val="28"/>
+                    </w:rPr>
+                    <m:t>R</m:t>
+                  </m:r>
+                </m:sub>
+              </m:sSub>
+              <m:r>
+                <m:rPr>
+                  <m:sty m:val="bi"/>
+                </m:rPr>
+                <w:rPr>
+                  <w:rFonts w:ascii="Cambria Math" w:hAnsi="Cambria Math" w:cstheme="majorBidi"/>
+                  <w:sz w:val="28"/>
+                  <w:szCs w:val="28"/>
+                </w:rPr>
+                <m:t>=Ri</m:t>
+              </m:r>
+            </m:oMath>
+            <w:r>
+              <w:rPr>
+                <w:rFonts w:asciiTheme="majorBidi" w:eastAsiaTheme="minorEastAsia" w:hAnsiTheme="majorBidi" w:cstheme="majorBidi"/>
+                <w:i/>
+                <w:iCs/>
+                <w:sz w:val="28"/>
+                <w:szCs w:val="28"/>
+              </w:rPr>
+              <w:t xml:space="preserve"> .</w:t>
+            </w:r>
+          </w:p>
+          <w:p>
+            <w:pPr>
+              <w:rPr>
+                <w:rFonts w:asciiTheme="majorBidi" w:eastAsiaTheme="minorEastAsia" w:hAnsiTheme="majorBidi" w:cstheme="majorBidi"/>
+                <w:i/>
+                <w:iCs/>
+                <w:sz w:val="28"/>
+                <w:szCs w:val="28"/>
+              </w:rPr>
+            </w:pPr>
+            <w:r>
+              <w:rPr>
+                <w:rFonts w:asciiTheme="majorBidi" w:eastAsiaTheme="minorEastAsia" w:hAnsiTheme="majorBidi" w:cstheme="majorBidi"/>
+                <w:b w:val="0"/>
+                <w:bCs w:val="0"/>
+                <w:i/>
+                <w:iCs/>
+                <w:sz w:val="28"/>
+                <w:szCs w:val="28"/>
+              </w:rPr>
+              <w:t xml:space="preserve">Tension aux bornes </w:t>
+            </w:r>
+            <w:r>
+              <w:rPr>
+                <w:rFonts w:asciiTheme="majorBidi" w:eastAsiaTheme="minorEastAsia" w:hAnsiTheme="majorBidi" w:cstheme="majorBidi"/>
+                <w:b w:val="0"/>
+                <w:bCs w:val="0"/>
+                <w:i/>
+                <w:iCs/>
+                <w:sz w:val="28"/>
+                <w:szCs w:val="28"/>
+              </w:rPr>
+              <w:t>du bobine</w:t>
+            </w:r>
+            <w:r>
+              <w:rPr>
+                <w:rFonts w:asciiTheme="majorBidi" w:eastAsiaTheme="minorEastAsia" w:hAnsiTheme="majorBidi" w:cstheme="majorBidi"/>
+                <w:b w:val="0"/>
+                <w:bCs w:val="0"/>
+                <w:i/>
+                <w:iCs/>
+                <w:sz w:val="28"/>
+                <w:szCs w:val="28"/>
+              </w:rPr>
+              <w:t> :</w:t>
+            </w:r>
+            <w:r>
+              <w:rPr>
+                <w:rFonts w:asciiTheme="majorBidi" w:eastAsiaTheme="minorEastAsia" w:hAnsiTheme="majorBidi" w:cstheme="majorBidi"/>
+                <w:i/>
+                <w:iCs/>
+                <w:sz w:val="28"/>
+                <w:szCs w:val="28"/>
+              </w:rPr>
+              <w:t xml:space="preserve"> </w:t>
+            </w:r>
+            <m:oMath>
+              <m:sSub>
+                <m:sSubPr>
+                  <m:ctrlPr>
+                    <w:rPr>
+                      <w:rFonts w:ascii="Cambria Math" w:hAnsi="Cambria Math" w:cstheme="majorBidi"/>
+                      <w:i/>
+                      <w:iCs/>
+                      <w:sz w:val="32"/>
+                      <w:szCs w:val="32"/>
+                    </w:rPr>
+                  </m:ctrlPr>
+                </m:sSubPr>
+                <m:e>
+                  <m:r>
+                    <m:rPr>
+                      <m:sty m:val="bi"/>
+                    </m:rPr>
+                    <w:rPr>
+                      <w:rFonts w:ascii="Cambria Math" w:hAnsi="Cambria Math" w:cstheme="majorBidi"/>
+                      <w:sz w:val="32"/>
+                      <w:szCs w:val="32"/>
+                    </w:rPr>
+                    <m:t>u</m:t>
+                  </m:r>
+                </m:e>
+                <m:sub>
+                  <m:r>
+                    <m:rPr>
+                      <m:sty m:val="bi"/>
+                    </m:rPr>
+                    <w:rPr>
+                      <w:rFonts w:ascii="Cambria Math" w:hAnsi="Cambria Math" w:cstheme="majorBidi"/>
+                      <w:sz w:val="32"/>
+                      <w:szCs w:val="32"/>
+                    </w:rPr>
+                    <m:t>b</m:t>
+                  </m:r>
+                </m:sub>
+              </m:sSub>
+              <m:r>
+                <m:rPr>
+                  <m:sty m:val="bi"/>
+                </m:rPr>
+                <w:rPr>
+                  <w:rFonts w:ascii="Cambria Math" w:hAnsi="Cambria Math" w:cstheme="majorBidi"/>
+                  <w:sz w:val="32"/>
+                  <w:szCs w:val="32"/>
+                </w:rPr>
+                <m:t>=</m:t>
+              </m:r>
+              <m:r>
+                <m:rPr>
+                  <m:sty m:val="bi"/>
+                </m:rPr>
+                <w:rPr>
+                  <w:rFonts w:ascii="Cambria Math" w:hAnsi="Cambria Math" w:cstheme="majorBidi"/>
+                  <w:sz w:val="32"/>
+                  <w:szCs w:val="32"/>
+                </w:rPr>
+                <m:t>ri</m:t>
+              </m:r>
+              <m:r>
+                <m:rPr>
+                  <m:sty m:val="bi"/>
+                </m:rPr>
+                <w:rPr>
+                  <w:rFonts w:ascii="Cambria Math" w:hAnsi="Cambria Math" w:cstheme="majorBidi"/>
+                  <w:sz w:val="32"/>
+                  <w:szCs w:val="32"/>
+                </w:rPr>
+                <m:t>-e</m:t>
+              </m:r>
+              <m:r>
+                <m:rPr>
+                  <m:sty m:val="bi"/>
+                </m:rPr>
+                <w:rPr>
+                  <w:rFonts w:ascii="Cambria Math" w:hAnsi="Cambria Math" w:cstheme="majorBidi"/>
+                  <w:color w:val="C00000"/>
+                  <w:sz w:val="32"/>
+                  <w:szCs w:val="32"/>
+                </w:rPr>
+                <m:t>=ri+L</m:t>
+              </m:r>
+              <m:f>
+                <m:fPr>
+                  <m:ctrlPr>
+                    <w:rPr>
+                      <w:rFonts w:ascii="Cambria Math" w:hAnsi="Cambria Math" w:cstheme="majorBidi"/>
+                      <w:i/>
+                      <w:iCs/>
+                      <w:color w:val="C00000"/>
+                      <w:sz w:val="32"/>
+                      <w:szCs w:val="32"/>
+                    </w:rPr>
+                  </m:ctrlPr>
+                </m:fPr>
+                <m:num>
+                  <m:r>
+                    <m:rPr>
+                      <m:sty m:val="bi"/>
+                    </m:rPr>
+                    <w:rPr>
+                      <w:rFonts w:ascii="Cambria Math" w:hAnsi="Cambria Math" w:cstheme="majorBidi"/>
+                      <w:color w:val="C00000"/>
+                      <w:sz w:val="32"/>
+                      <w:szCs w:val="32"/>
+                    </w:rPr>
+                    <m:t>di</m:t>
+                  </m:r>
+                </m:num>
+                <m:den>
+                  <m:r>
+                    <m:rPr>
+                      <m:sty m:val="bi"/>
+                    </m:rPr>
+                    <w:rPr>
+                      <w:rFonts w:ascii="Cambria Math" w:hAnsi="Cambria Math" w:cstheme="majorBidi"/>
+                      <w:color w:val="C00000"/>
+                      <w:sz w:val="32"/>
+                      <w:szCs w:val="32"/>
+                    </w:rPr>
+                    <m:t>dt</m:t>
+                  </m:r>
+                </m:den>
+              </m:f>
+              <m:r>
+                <m:rPr>
+                  <m:sty m:val="bi"/>
+                </m:rPr>
+                <w:rPr>
+                  <w:rFonts w:ascii="Cambria Math" w:hAnsi="Cambria Math" w:cstheme="majorBidi"/>
+                  <w:sz w:val="32"/>
+                  <w:szCs w:val="32"/>
+                </w:rPr>
+                <m:t xml:space="preserve"> </m:t>
+              </m:r>
+              <m:r>
+                <w:rPr>
+                  <w:rFonts w:ascii="Cambria Math" w:hAnsi="Cambria Math" w:cstheme="majorBidi"/>
+                  <w:sz w:val="32"/>
+                  <w:szCs w:val="32"/>
+                </w:rPr>
+                <m:t>avec</m:t>
+              </m:r>
+              <m:r>
+                <m:rPr>
+                  <m:sty m:val="bi"/>
+                </m:rPr>
+                <w:rPr>
+                  <w:rFonts w:ascii="Cambria Math" w:hAnsi="Cambria Math" w:cstheme="majorBidi"/>
+                  <w:sz w:val="32"/>
+                  <w:szCs w:val="32"/>
+                </w:rPr>
+                <m:t xml:space="preserve"> e=-L</m:t>
+              </m:r>
+              <m:f>
+                <m:fPr>
+                  <m:ctrlPr>
+                    <w:rPr>
+                      <w:rFonts w:ascii="Cambria Math" w:hAnsi="Cambria Math" w:cstheme="majorBidi"/>
+                      <w:i/>
+                      <w:iCs/>
+                      <w:sz w:val="32"/>
+                      <w:szCs w:val="32"/>
+                    </w:rPr>
+                  </m:ctrlPr>
+                </m:fPr>
+                <m:num>
+                  <m:r>
+                    <m:rPr>
+                      <m:sty m:val="bi"/>
+                    </m:rPr>
+                    <w:rPr>
+                      <w:rFonts w:ascii="Cambria Math" w:hAnsi="Cambria Math" w:cstheme="majorBidi"/>
+                      <w:sz w:val="32"/>
+                      <w:szCs w:val="32"/>
+                    </w:rPr>
+                    <m:t>di</m:t>
+                  </m:r>
+                </m:num>
+                <m:den>
+                  <m:r>
+                    <m:rPr>
+                      <m:sty m:val="bi"/>
+                    </m:rPr>
+                    <w:rPr>
+                      <w:rFonts w:ascii="Cambria Math" w:hAnsi="Cambria Math" w:cstheme="majorBidi"/>
+                      <w:sz w:val="32"/>
+                      <w:szCs w:val="32"/>
+                    </w:rPr>
+                    <m:t>dt</m:t>
+                  </m:r>
+                </m:den>
+              </m:f>
+            </m:oMath>
+            <w:r>
+              <w:rPr>
+                <w:rFonts w:asciiTheme="majorBidi" w:eastAsiaTheme="minorEastAsia" w:hAnsiTheme="majorBidi" w:cstheme="majorBidi"/>
+                <w:i/>
+                <w:iCs/>
+                <w:sz w:val="36"/>
+                <w:szCs w:val="36"/>
+              </w:rPr>
+              <w:t xml:space="preserve"> .</w:t>
+            </w:r>
+          </w:p>
+          <w:p>
+            <w:pPr>
+              <w:rPr>
+                <w:rFonts w:asciiTheme="majorBidi" w:eastAsiaTheme="minorEastAsia" w:hAnsiTheme="majorBidi" w:cstheme="majorBidi"/>
+                <w:i/>
+                <w:iCs/>
+                <w:sz w:val="32"/>
+                <w:szCs w:val="32"/>
+              </w:rPr>
+            </w:pPr>
+            <w:r>
+              <w:rPr>
+                <w:rFonts w:asciiTheme="majorBidi" w:hAnsiTheme="majorBidi" w:cstheme="majorBidi"/>
+                <w:b w:val="0"/>
+                <w:bCs w:val="0"/>
+                <w:i/>
+                <w:iCs/>
+                <w:sz w:val="28"/>
+                <w:szCs w:val="28"/>
+              </w:rPr>
+              <w:t>Expression de l’intensité du courant :</w:t>
+            </w:r>
+            <w:r>
+              <w:rPr>
+                <w:rFonts w:asciiTheme="majorBidi" w:hAnsiTheme="majorBidi" w:cstheme="majorBidi"/>
+                <w:i/>
+                <w:iCs/>
+                <w:sz w:val="28"/>
+                <w:szCs w:val="28"/>
+              </w:rPr>
+              <w:t xml:space="preserve"> </w:t>
+            </w:r>
+            <m:oMath>
+              <m:r>
+                <m:rPr>
+                  <m:sty m:val="bi"/>
+                </m:rPr>
+                <w:rPr>
+                  <w:rFonts w:ascii="Cambria Math" w:hAnsi="Cambria Math" w:cstheme="majorBidi"/>
+                  <w:color w:val="000000" w:themeColor="text1"/>
+                  <w:sz w:val="32"/>
+                  <w:szCs w:val="32"/>
+                </w:rPr>
+                <m:t>i=</m:t>
+              </m:r>
+              <m:f>
+                <m:fPr>
+                  <m:ctrlPr>
+                    <w:rPr>
+                      <w:rFonts w:ascii="Cambria Math" w:hAnsi="Cambria Math" w:cstheme="majorBidi"/>
+                      <w:i/>
+                      <w:iCs/>
+                      <w:color w:val="000000" w:themeColor="text1"/>
+                      <w:sz w:val="32"/>
+                      <w:szCs w:val="32"/>
+                    </w:rPr>
+                  </m:ctrlPr>
+                </m:fPr>
+                <m:num>
+                  <m:r>
+                    <m:rPr>
+                      <m:sty m:val="bi"/>
+                    </m:rPr>
+                    <w:rPr>
+                      <w:rFonts w:ascii="Cambria Math" w:hAnsi="Cambria Math" w:cstheme="majorBidi"/>
+                      <w:color w:val="000000" w:themeColor="text1"/>
+                      <w:sz w:val="32"/>
+                      <w:szCs w:val="32"/>
+                    </w:rPr>
+                    <m:t>dq</m:t>
+                  </m:r>
+                </m:num>
+                <m:den>
+                  <m:r>
+                    <m:rPr>
+                      <m:sty m:val="bi"/>
+                    </m:rPr>
+                    <w:rPr>
+                      <w:rFonts w:ascii="Cambria Math" w:hAnsi="Cambria Math" w:cstheme="majorBidi"/>
+                      <w:color w:val="000000" w:themeColor="text1"/>
+                      <w:sz w:val="32"/>
+                      <w:szCs w:val="32"/>
+                    </w:rPr>
+                    <m:t>dt</m:t>
+                  </m:r>
+                </m:den>
+              </m:f>
+              <m:r>
+                <m:rPr>
+                  <m:sty m:val="bi"/>
+                </m:rPr>
+                <w:rPr>
+                  <w:rFonts w:ascii="Cambria Math" w:hAnsi="Cambria Math" w:cstheme="majorBidi"/>
+                  <w:color w:val="000000" w:themeColor="text1"/>
+                  <w:sz w:val="32"/>
+                  <w:szCs w:val="32"/>
+                </w:rPr>
+                <m:t xml:space="preserve"> </m:t>
+              </m:r>
+            </m:oMath>
+            <w:r>
+              <w:rPr>
+                <w:rFonts w:asciiTheme="majorBidi" w:eastAsiaTheme="minorEastAsia" w:hAnsiTheme="majorBidi" w:cstheme="majorBidi"/>
+                <w:i/>
+                <w:iCs/>
+                <w:sz w:val="32"/>
+                <w:szCs w:val="32"/>
+              </w:rPr>
+              <w:t>.</w:t>
+            </w:r>
+          </w:p>
+          <w:p>
+            <w:pPr>
+              <w:pStyle w:val="Paragraphedeliste"/>
+              <w:ind w:left="0"/>
+              <w:rPr>
+                <w:rFonts w:asciiTheme="majorBidi" w:hAnsiTheme="majorBidi" w:cstheme="majorBidi"/>
+                <w:i/>
+                <w:iCs/>
+                <w:sz w:val="28"/>
+                <w:szCs w:val="28"/>
+              </w:rPr>
+            </w:pPr>
+            <w:r>
+              <w:rPr>
+                <w:rFonts w:asciiTheme="majorBidi" w:eastAsiaTheme="minorEastAsia" w:hAnsiTheme="majorBidi" w:cstheme="majorBidi"/>
+                <w:b w:val="0"/>
+                <w:bCs w:val="0"/>
+                <w:i/>
+                <w:iCs/>
+                <w:sz w:val="28"/>
+                <w:szCs w:val="28"/>
+              </w:rPr>
+              <w:t>Energie emmagasinée par un</w:t>
+            </w:r>
+            <w:r>
+              <w:rPr>
+                <w:rFonts w:asciiTheme="majorBidi" w:eastAsiaTheme="minorEastAsia" w:hAnsiTheme="majorBidi" w:cstheme="majorBidi"/>
+                <w:b w:val="0"/>
+                <w:bCs w:val="0"/>
+                <w:i/>
+                <w:iCs/>
+                <w:sz w:val="28"/>
+                <w:szCs w:val="28"/>
+              </w:rPr>
+              <w:t>e</w:t>
+            </w:r>
+            <w:r>
+              <w:rPr>
+                <w:rFonts w:asciiTheme="majorBidi" w:eastAsiaTheme="minorEastAsia" w:hAnsiTheme="majorBidi" w:cstheme="majorBidi"/>
+                <w:b w:val="0"/>
+                <w:bCs w:val="0"/>
+                <w:i/>
+                <w:iCs/>
+                <w:sz w:val="28"/>
+                <w:szCs w:val="28"/>
+              </w:rPr>
+              <w:t xml:space="preserve"> </w:t>
+            </w:r>
+            <w:r>
+              <w:rPr>
+                <w:rFonts w:asciiTheme="majorBidi" w:eastAsiaTheme="minorEastAsia" w:hAnsiTheme="majorBidi" w:cstheme="majorBidi"/>
+                <w:b w:val="0"/>
+                <w:bCs w:val="0"/>
+                <w:i/>
+                <w:iCs/>
+                <w:sz w:val="28"/>
+                <w:szCs w:val="28"/>
+              </w:rPr>
+              <w:t>bobine</w:t>
+            </w:r>
+            <w:r>
+              <w:rPr>
+                <w:rFonts w:asciiTheme="majorBidi" w:eastAsiaTheme="minorEastAsia" w:hAnsiTheme="majorBidi" w:cstheme="majorBidi"/>
+                <w:b w:val="0"/>
+                <w:bCs w:val="0"/>
+                <w:i/>
+                <w:iCs/>
+                <w:sz w:val="28"/>
+                <w:szCs w:val="28"/>
+              </w:rPr>
+              <w:t> :</w:t>
+            </w:r>
+            <w:r>
+              <w:rPr>
+                <w:rFonts w:asciiTheme="majorBidi" w:eastAsiaTheme="minorEastAsia" w:hAnsiTheme="majorBidi" w:cstheme="majorBidi"/>
+                <w:i/>
+                <w:iCs/>
+                <w:color w:val="000000" w:themeColor="text1"/>
+                <w:sz w:val="32"/>
+                <w:szCs w:val="32"/>
+              </w:rPr>
+              <w:t xml:space="preserve"> </w:t>
+            </w:r>
+            <m:oMath>
+              <m:sSub>
+                <m:sSubPr>
+                  <m:ctrlPr>
+                    <w:rPr>
+                      <w:rFonts w:ascii="Cambria Math" w:eastAsiaTheme="minorEastAsia" w:hAnsi="Cambria Math" w:cstheme="majorBidi"/>
+                      <w:b w:val="0"/>
+                      <w:bCs w:val="0"/>
+                      <w:i/>
+                      <w:iCs/>
+                      <w:color w:val="000000" w:themeColor="text1"/>
+                      <w:sz w:val="32"/>
+                      <w:szCs w:val="32"/>
+                    </w:rPr>
+                  </m:ctrlPr>
+                </m:sSubPr>
+                <m:e>
+                  <m:r>
+                    <m:rPr>
+                      <m:sty m:val="bi"/>
+                    </m:rPr>
+                    <w:rPr>
+                      <w:rFonts w:ascii="Cambria Math" w:eastAsiaTheme="minorEastAsia" w:hAnsi="Cambria Math" w:cstheme="majorBidi"/>
+                      <w:color w:val="000000" w:themeColor="text1"/>
+                      <w:sz w:val="32"/>
+                      <w:szCs w:val="32"/>
+                    </w:rPr>
+                    <m:t>E</m:t>
+                  </m:r>
+                </m:e>
+                <m:sub>
+                  <m:r>
+                    <m:rPr>
+                      <m:sty m:val="bi"/>
+                    </m:rPr>
+                    <w:rPr>
+                      <w:rFonts w:ascii="Cambria Math" w:eastAsiaTheme="minorEastAsia" w:hAnsi="Cambria Math" w:cstheme="majorBidi"/>
+                      <w:color w:val="000000" w:themeColor="text1"/>
+                      <w:sz w:val="32"/>
+                      <w:szCs w:val="32"/>
+                    </w:rPr>
+                    <m:t>L</m:t>
+                  </m:r>
+                </m:sub>
+              </m:sSub>
+              <m:r>
+                <w:rPr>
+                  <w:rFonts w:ascii="Cambria Math" w:eastAsiaTheme="minorEastAsia" w:hAnsi="Cambria Math" w:cstheme="majorBidi"/>
+                  <w:color w:val="000000" w:themeColor="text1"/>
+                  <w:sz w:val="32"/>
+                  <w:szCs w:val="32"/>
+                </w:rPr>
+                <m:t>=</m:t>
+              </m:r>
+              <m:f>
+                <m:fPr>
+                  <m:ctrlPr>
+                    <w:rPr>
+                      <w:rFonts w:ascii="Cambria Math" w:eastAsiaTheme="minorEastAsia" w:hAnsi="Cambria Math" w:cstheme="majorBidi"/>
+                      <w:b w:val="0"/>
+                      <w:bCs w:val="0"/>
+                      <w:i/>
+                      <w:iCs/>
+                      <w:sz w:val="32"/>
+                      <w:szCs w:val="32"/>
+                    </w:rPr>
+                  </m:ctrlPr>
+                </m:fPr>
+                <m:num>
+                  <m:r>
+                    <m:rPr>
+                      <m:sty m:val="bi"/>
+                    </m:rPr>
+                    <w:rPr>
+                      <w:rFonts w:ascii="Cambria Math" w:eastAsiaTheme="minorEastAsia" w:hAnsi="Cambria Math" w:cstheme="majorBidi"/>
+                      <w:sz w:val="32"/>
+                      <w:szCs w:val="32"/>
+                    </w:rPr>
+                    <m:t>1</m:t>
+                  </m:r>
+                </m:num>
+                <m:den>
+                  <m:r>
+                    <m:rPr>
+                      <m:sty m:val="bi"/>
+                    </m:rPr>
+                    <w:rPr>
+                      <w:rFonts w:ascii="Cambria Math" w:eastAsiaTheme="minorEastAsia" w:hAnsi="Cambria Math" w:cstheme="majorBidi"/>
+                      <w:sz w:val="32"/>
+                      <w:szCs w:val="32"/>
+                    </w:rPr>
+                    <m:t>2</m:t>
+                  </m:r>
+                </m:den>
+              </m:f>
+              <m:r>
+                <m:rPr>
+                  <m:sty m:val="bi"/>
+                </m:rPr>
+                <w:rPr>
+                  <w:rFonts w:ascii="Cambria Math" w:eastAsiaTheme="minorEastAsia" w:hAnsi="Cambria Math" w:cstheme="majorBidi"/>
+                  <w:sz w:val="32"/>
+                  <w:szCs w:val="32"/>
+                </w:rPr>
+                <m:t>L</m:t>
+              </m:r>
+              <m:sSup>
+                <m:sSupPr>
+                  <m:ctrlPr>
+                    <w:rPr>
+                      <w:rFonts w:ascii="Cambria Math" w:eastAsiaTheme="minorEastAsia" w:hAnsi="Cambria Math" w:cstheme="majorBidi"/>
+                      <w:i/>
+                      <w:iCs/>
+                      <w:sz w:val="32"/>
+                      <w:szCs w:val="32"/>
+                    </w:rPr>
+                  </m:ctrlPr>
+                </m:sSupPr>
+                <m:e>
+                  <m:r>
+                    <m:rPr>
+                      <m:sty m:val="bi"/>
+                    </m:rPr>
+                    <w:rPr>
+                      <w:rFonts w:ascii="Cambria Math" w:eastAsiaTheme="minorEastAsia" w:hAnsi="Cambria Math" w:cstheme="majorBidi"/>
+                      <w:sz w:val="32"/>
+                      <w:szCs w:val="32"/>
+                    </w:rPr>
+                    <m:t>i</m:t>
+                  </m:r>
+                </m:e>
+                <m:sup>
+                  <m:r>
+                    <m:rPr>
+                      <m:sty m:val="bi"/>
+                    </m:rPr>
+                    <w:rPr>
+                      <w:rFonts w:ascii="Cambria Math" w:eastAsiaTheme="minorEastAsia" w:hAnsi="Cambria Math" w:cstheme="majorBidi"/>
+                      <w:sz w:val="32"/>
+                      <w:szCs w:val="32"/>
+                    </w:rPr>
+                    <m:t>2</m:t>
+                  </m:r>
+                </m:sup>
+              </m:sSup>
+              <m:r>
+                <w:rPr>
+                  <w:rFonts w:ascii="Cambria Math" w:eastAsiaTheme="minorEastAsia" w:hAnsi="Cambria Math" w:cstheme="majorBidi"/>
+                  <w:sz w:val="32"/>
+                  <w:szCs w:val="32"/>
+                </w:rPr>
+                <m:t>.</m:t>
+              </m:r>
+            </m:oMath>
+          </w:p>
+        </w:tc>
+      </w:tr>
+      <w:tr>
+        <w:tblPrEx>
+          <w:tblBorders>
+            <w:top w:val="none" w:sz="0" w:space="0" w:color="auto"/>
+            <w:bottom w:val="none" w:sz="0" w:space="0" w:color="auto"/>
+            <w:insideH w:val="none" w:sz="0" w:space="0" w:color="auto"/>
+            <w:insideV w:val="none" w:sz="0" w:space="0" w:color="auto"/>
+          </w:tblBorders>
+        </w:tblPrEx>
+        <w:trPr>
+          <w:trHeight w:val="545"/>
+        </w:trPr>
+        <w:tc>
+          <w:tcPr>
+            <w:cnfStyle w:val="001000000000" w:firstRow="0" w:lastRow="0" w:firstColumn="1" w:lastColumn="0" w:oddVBand="0" w:evenVBand="0" w:oddHBand="0" w:evenHBand="0" w:firstRowFirstColumn="0" w:firstRowLastColumn="0" w:lastRowFirstColumn="0" w:lastRowLastColumn="0"/>
+            <w:tcW w:w="11333" w:type="dxa"/>
+          </w:tcPr>
+          <w:p>
+            <w:pPr>
+              <w:pStyle w:val="Paragraphedeliste"/>
+              <w:ind w:left="0"/>
+              <w:rPr>
+                <w:rFonts w:asciiTheme="majorBidi" w:hAnsiTheme="majorBidi" w:cstheme="majorBidi"/>
+                <w:i/>
+                <w:iCs/>
+                <w:sz w:val="18"/>
+                <w:szCs w:val="18"/>
+              </w:rPr>
+            </w:pPr>
+          </w:p>
+          <w:p>
+            <w:pPr>
+              <w:pStyle w:val="Paragraphedeliste"/>
+              <w:ind w:left="0"/>
+              <w:rPr>
+                <w:rFonts w:asciiTheme="majorBidi" w:hAnsiTheme="majorBidi" w:cstheme="majorBidi"/>
+                <w:i/>
+                <w:iCs/>
+                <w:sz w:val="36"/>
+                <w:szCs w:val="36"/>
+              </w:rPr>
+            </w:pPr>
+            <w:r>
+              <w:rPr>
+                <w:rFonts w:asciiTheme="majorBidi" w:hAnsiTheme="majorBidi" w:cstheme="majorBidi"/>
+                <w:i/>
+                <w:iCs/>
+                <w:sz w:val="36"/>
+                <w:szCs w:val="36"/>
+              </w:rPr>
+              <w:t>Etablissement du courant</w:t>
+            </w:r>
+            <w:r>
+              <w:rPr>
+                <w:rFonts w:asciiTheme="majorBidi" w:hAnsiTheme="majorBidi" w:cstheme="majorBidi"/>
+                <w:i/>
+                <w:iCs/>
+                <w:sz w:val="36"/>
+                <w:szCs w:val="36"/>
+              </w:rPr>
+              <w:t> :</w:t>
+            </w:r>
+          </w:p>
+        </w:tc>
+      </w:tr>
+      <w:tr>
+        <w:trPr>
+          <w:cnfStyle w:val="000000100000" w:firstRow="0" w:lastRow="0" w:firstColumn="0" w:lastColumn="0" w:oddVBand="0" w:evenVBand="0" w:oddHBand="1" w:evenHBand="0" w:firstRowFirstColumn="0" w:firstRowLastColumn="0" w:lastRowFirstColumn="0" w:lastRowLastColumn="0"/>
+          <w:trHeight w:val="5965"/>
+        </w:trPr>
+        <w:tc>
+          <w:tcPr>
+            <w:cnfStyle w:val="001000000000" w:firstRow="0" w:lastRow="0" w:firstColumn="1" w:lastColumn="0" w:oddVBand="0" w:evenVBand="0" w:oddHBand="0" w:evenHBand="0" w:firstRowFirstColumn="0" w:firstRowLastColumn="0" w:lastRowFirstColumn="0" w:lastRowLastColumn="0"/>
+            <w:tcW w:w="11333" w:type="dxa"/>
+          </w:tcPr>
+          <w:p>
+            <w:pPr>
+              <w:pStyle w:val="Paragraphedeliste"/>
+              <w:ind w:left="0"/>
+              <w:rPr>
+                <w:rFonts w:asciiTheme="majorBidi" w:eastAsiaTheme="minorEastAsia" w:hAnsiTheme="majorBidi" w:cstheme="majorBidi"/>
+                <w:i/>
+                <w:iCs/>
+                <w:sz w:val="28"/>
+                <w:szCs w:val="28"/>
+              </w:rPr>
+            </w:pPr>
+          </w:p>
+          <w:tbl>
+            <w:tblPr>
+              <w:tblStyle w:val="Grilledutableau"/>
+              <w:tblW w:w="0" w:type="auto"/>
+              <w:tblLook w:val="04A0" w:firstRow="1" w:lastRow="0" w:firstColumn="1" w:lastColumn="0" w:noHBand="0" w:noVBand="1"/>
+            </w:tblPr>
+            <w:tblGrid>
+              <w:gridCol w:w="5090"/>
+              <w:gridCol w:w="5090"/>
+            </w:tblGrid>
+            <w:tr>
+              <w:trPr>
+                <w:trHeight w:val="234"/>
+              </w:trPr>
+              <w:tc>
+                <w:tcPr>
+                  <w:tcW w:w="5090" w:type="dxa"/>
+                </w:tcPr>
+                <w:p>
+                  <w:pPr>
+                    <w:pStyle w:val="Paragraphedeliste"/>
+                    <w:framePr w:hSpace="180" w:wrap="around" w:vAnchor="text" w:hAnchor="text" w:y="-27"/>
+                    <w:ind w:left="0"/>
+                    <w:rPr>
+                      <w:rFonts w:asciiTheme="majorBidi" w:hAnsiTheme="majorBidi" w:cstheme="majorBidi"/>
+                      <w:b/>
+                      <w:bCs/>
+                      <w:i/>
+                      <w:iCs/>
+                      <w:sz w:val="28"/>
+                      <w:szCs w:val="28"/>
+                    </w:rPr>
+                  </w:pPr>
+                  <w:r>
+                    <w:rPr>
+                      <w:rFonts w:asciiTheme="majorBidi" w:hAnsiTheme="majorBidi" w:cstheme="majorBidi"/>
+                      <w:b/>
+                      <w:bCs/>
+                      <w:i/>
+                      <w:iCs/>
+                      <w:sz w:val="28"/>
+                      <w:szCs w:val="28"/>
+                    </w:rPr>
+                    <w:t>Equation différentiell</w:t>
+                  </w:r>
+                  <w:r>
+                    <w:rPr>
+                      <w:rFonts w:asciiTheme="majorBidi" w:hAnsiTheme="majorBidi" w:cstheme="majorBidi"/>
+                      <w:b/>
+                      <w:bCs/>
+                      <w:i/>
+                      <w:iCs/>
+                      <w:sz w:val="28"/>
+                      <w:szCs w:val="28"/>
+                    </w:rPr>
+                    <w:t>e</w:t>
+                  </w:r>
+                </w:p>
+              </w:tc>
+              <w:tc>
+                <w:tcPr>
+                  <w:tcW w:w="5090" w:type="dxa"/>
+                </w:tcPr>
+                <w:p>
+                  <w:pPr>
+                    <w:pStyle w:val="Paragraphedeliste"/>
+                    <w:framePr w:hSpace="180" w:wrap="around" w:vAnchor="text" w:hAnchor="text" w:y="-27"/>
+                    <w:ind w:left="0"/>
+                    <w:rPr>
+                      <w:rFonts w:asciiTheme="majorBidi" w:hAnsiTheme="majorBidi" w:cstheme="majorBidi"/>
+                      <w:i/>
+                      <w:iCs/>
+                      <w:sz w:val="28"/>
+                      <w:szCs w:val="28"/>
+                    </w:rPr>
+                  </w:pPr>
+                  <m:oMathPara>
+                    <m:oMath>
+                      <m:f>
+                        <m:fPr>
+                          <m:ctrlPr>
+                            <w:rPr>
+                              <w:rFonts w:ascii="Cambria Math" w:hAnsi="Cambria Math" w:cstheme="majorBidi"/>
+                              <w:i/>
+                              <w:iCs/>
+                              <w:sz w:val="28"/>
+                              <w:szCs w:val="28"/>
+                            </w:rPr>
+                          </m:ctrlPr>
+                        </m:fPr>
+                        <m:num>
+                          <m:r>
+                            <w:rPr>
+                              <w:rFonts w:ascii="Cambria Math" w:hAnsi="Cambria Math" w:cstheme="majorBidi"/>
+                              <w:sz w:val="28"/>
+                              <w:szCs w:val="28"/>
+                            </w:rPr>
+                            <m:t>di</m:t>
+                          </m:r>
+                        </m:num>
+                        <m:den>
+                          <m:r>
+                            <w:rPr>
+                              <w:rFonts w:ascii="Cambria Math" w:hAnsi="Cambria Math" w:cstheme="majorBidi"/>
+                              <w:sz w:val="28"/>
+                              <w:szCs w:val="28"/>
+                            </w:rPr>
+                            <m:t>dt</m:t>
+                          </m:r>
+                        </m:den>
+                      </m:f>
+                      <m:r>
+                        <w:rPr>
+                          <w:rFonts w:ascii="Cambria Math" w:hAnsi="Cambria Math" w:cstheme="majorBidi"/>
+                          <w:sz w:val="28"/>
+                          <w:szCs w:val="28"/>
+                        </w:rPr>
+                        <m:t>+</m:t>
+                      </m:r>
+                      <m:f>
+                        <m:fPr>
+                          <m:ctrlPr>
+                            <w:rPr>
+                              <w:rFonts w:ascii="Cambria Math" w:hAnsi="Cambria Math" w:cstheme="majorBidi"/>
+                              <w:i/>
+                              <w:iCs/>
+                              <w:sz w:val="28"/>
+                              <w:szCs w:val="28"/>
+                            </w:rPr>
+                          </m:ctrlPr>
+                        </m:fPr>
+                        <m:num>
+                          <m:r>
+                            <w:rPr>
+                              <w:rFonts w:ascii="Cambria Math" w:hAnsi="Cambria Math" w:cstheme="majorBidi"/>
+                              <w:sz w:val="28"/>
+                              <w:szCs w:val="28"/>
+                            </w:rPr>
+                            <m:t>(R+r)</m:t>
+                          </m:r>
+                        </m:num>
+                        <m:den>
+                          <m:r>
+                            <w:rPr>
+                              <w:rFonts w:ascii="Cambria Math" w:hAnsi="Cambria Math" w:cstheme="majorBidi"/>
+                              <w:sz w:val="28"/>
+                              <w:szCs w:val="28"/>
+                            </w:rPr>
+                            <m:t>L</m:t>
+                          </m:r>
+                        </m:den>
+                      </m:f>
+                      <m:r>
+                        <w:rPr>
+                          <w:rFonts w:ascii="Cambria Math" w:hAnsi="Cambria Math" w:cstheme="majorBidi"/>
+                          <w:sz w:val="28"/>
+                          <w:szCs w:val="28"/>
+                        </w:rPr>
+                        <m:t>i=</m:t>
+                      </m:r>
+                      <m:f>
+                        <m:fPr>
+                          <m:ctrlPr>
+                            <w:rPr>
+                              <w:rFonts w:ascii="Cambria Math" w:hAnsi="Cambria Math" w:cstheme="majorBidi"/>
+                              <w:i/>
+                              <w:iCs/>
+                              <w:sz w:val="28"/>
+                              <w:szCs w:val="28"/>
+                            </w:rPr>
+                          </m:ctrlPr>
+                        </m:fPr>
+                        <m:num>
+                          <m:r>
+                            <w:rPr>
+                              <w:rFonts w:ascii="Cambria Math" w:hAnsi="Cambria Math" w:cstheme="majorBidi"/>
+                              <w:sz w:val="28"/>
+                              <w:szCs w:val="28"/>
+                            </w:rPr>
+                            <m:t>E</m:t>
+                          </m:r>
+                        </m:num>
+                        <m:den>
+                          <m:r>
+                            <w:rPr>
+                              <w:rFonts w:ascii="Cambria Math" w:hAnsi="Cambria Math" w:cstheme="majorBidi"/>
+                              <w:sz w:val="28"/>
+                              <w:szCs w:val="28"/>
+                            </w:rPr>
+                            <m:t>L</m:t>
+                          </m:r>
+                        </m:den>
+                      </m:f>
+                    </m:oMath>
+                  </m:oMathPara>
+                </w:p>
+              </w:tc>
+            </w:tr>
+            <w:tr>
+              <w:trPr>
+                <w:trHeight w:val="942"/>
+              </w:trPr>
+              <w:tc>
+                <w:tcPr>
+                  <w:tcW w:w="5090" w:type="dxa"/>
+                </w:tcPr>
+                <w:p>
+                  <w:pPr>
+                    <w:pStyle w:val="Paragraphedeliste"/>
+                    <w:framePr w:hSpace="180" w:wrap="around" w:vAnchor="text" w:hAnchor="text" w:y="-27"/>
+                    <w:ind w:left="0"/>
+                    <w:rPr>
+                      <w:rFonts w:asciiTheme="majorBidi" w:hAnsiTheme="majorBidi" w:cstheme="majorBidi"/>
+                      <w:b/>
+                      <w:bCs/>
+                      <w:i/>
+                      <w:iCs/>
+                      <w:sz w:val="28"/>
+                      <w:szCs w:val="28"/>
+                    </w:rPr>
+                  </w:pPr>
+                  <w:r>
+                    <w:rPr>
+                      <w:rFonts w:asciiTheme="majorBidi" w:hAnsiTheme="majorBidi" w:cstheme="majorBidi"/>
+                      <w:b/>
+                      <w:bCs/>
+                      <w:i/>
+                      <w:iCs/>
+                      <w:sz w:val="28"/>
+                      <w:szCs w:val="28"/>
+                    </w:rPr>
+                    <w:t>Solution de l’équation différentielle </w:t>
+                  </w:r>
+                  <w:r>
+                    <w:rPr>
+                      <w:rFonts w:ascii="Cambria Math" w:hAnsi="Cambria Math" w:cstheme="majorBidi"/>
+                      <w:i/>
+                      <w:iCs/>
+                      <w:sz w:val="28"/>
+                      <w:szCs w:val="28"/>
+                    </w:rPr>
+                    <w:t xml:space="preserve"> </w:t>
+                  </w:r>
+                  <m:oMath>
+                    <m:r>
+                      <m:rPr>
+                        <m:sty m:val="bi"/>
+                      </m:rPr>
+                      <w:rPr>
+                        <w:rFonts w:ascii="Cambria Math" w:hAnsi="Cambria Math" w:cstheme="majorBidi"/>
+                        <w:sz w:val="28"/>
+                        <w:szCs w:val="28"/>
+                      </w:rPr>
+                      <m:t>avec τ=</m:t>
+                    </m:r>
+                    <m:f>
+                      <m:fPr>
+                        <m:ctrlPr>
+                          <w:rPr>
+                            <w:rFonts w:ascii="Cambria Math" w:hAnsi="Cambria Math" w:cstheme="majorBidi"/>
+                            <w:b/>
+                            <w:bCs/>
+                            <w:i/>
+                            <w:iCs/>
+                            <w:sz w:val="28"/>
+                            <w:szCs w:val="28"/>
+                          </w:rPr>
+                        </m:ctrlPr>
+                      </m:fPr>
+                      <m:num>
+                        <m:r>
+                          <m:rPr>
+                            <m:sty m:val="bi"/>
+                          </m:rPr>
+                          <w:rPr>
+                            <w:rFonts w:ascii="Cambria Math" w:hAnsi="Cambria Math" w:cstheme="majorBidi"/>
+                            <w:sz w:val="28"/>
+                            <w:szCs w:val="28"/>
+                          </w:rPr>
+                          <m:t>L</m:t>
+                        </m:r>
+                      </m:num>
+                      <m:den>
+                        <m:r>
+                          <m:rPr>
+                            <m:sty m:val="bi"/>
+                          </m:rPr>
+                          <w:rPr>
+                            <w:rFonts w:ascii="Cambria Math" w:hAnsi="Cambria Math" w:cstheme="majorBidi"/>
+                            <w:sz w:val="28"/>
+                            <w:szCs w:val="28"/>
+                          </w:rPr>
+                          <m:t>R+r</m:t>
+                        </m:r>
+                      </m:den>
+                    </m:f>
+                  </m:oMath>
+                  <w:r>
+                    <w:rPr>
+                      <w:rFonts w:ascii="Cambria Math" w:eastAsiaTheme="minorEastAsia" w:hAnsi="Cambria Math" w:cstheme="majorBidi"/>
+                      <w:b/>
+                      <w:bCs/>
+                      <w:i/>
+                      <w:iCs/>
+                      <w:sz w:val="28"/>
+                      <w:szCs w:val="28"/>
+                    </w:rPr>
+                    <w:t>s</w:t>
+                  </w:r>
+                </w:p>
+              </w:tc>
+              <w:tc>
+                <w:tcPr>
+                  <w:tcW w:w="5090" w:type="dxa"/>
+                </w:tcPr>
+                <w:p>
+                  <w:pPr>
+                    <w:pStyle w:val="Paragraphedeliste"/>
+                    <w:framePr w:hSpace="180" w:wrap="around" w:vAnchor="text" w:hAnchor="text" w:y="-27"/>
+                    <w:ind w:left="0"/>
+                    <w:rPr>
+                      <w:rFonts w:asciiTheme="majorBidi" w:hAnsiTheme="majorBidi" w:cstheme="majorBidi"/>
+                      <w:i/>
+                      <w:iCs/>
+                      <w:sz w:val="28"/>
+                      <w:szCs w:val="28"/>
+                    </w:rPr>
+                  </w:pPr>
+                  <m:oMathPara>
+                    <m:oMath>
+                      <m:r>
+                        <w:rPr>
+                          <w:rFonts w:ascii="Cambria Math" w:hAnsi="Cambria Math" w:cstheme="majorBidi"/>
+                          <w:sz w:val="28"/>
+                          <w:szCs w:val="28"/>
+                        </w:rPr>
+                        <m:t>i</m:t>
+                      </m:r>
+                      <m:d>
+                        <m:dPr>
+                          <m:ctrlPr>
+                            <w:rPr>
+                              <w:rFonts w:ascii="Cambria Math" w:hAnsi="Cambria Math" w:cstheme="majorBidi"/>
+                              <w:i/>
+                              <w:iCs/>
+                              <w:sz w:val="28"/>
+                              <w:szCs w:val="28"/>
+                            </w:rPr>
+                          </m:ctrlPr>
+                        </m:dPr>
+                        <m:e>
+                          <m:r>
+                            <w:rPr>
+                              <w:rFonts w:ascii="Cambria Math" w:hAnsi="Cambria Math" w:cstheme="majorBidi"/>
+                              <w:sz w:val="28"/>
+                              <w:szCs w:val="28"/>
+                            </w:rPr>
+                            <m:t>t</m:t>
+                          </m:r>
+                        </m:e>
+                      </m:d>
+                      <m:r>
+                        <w:rPr>
+                          <w:rFonts w:ascii="Cambria Math" w:hAnsi="Cambria Math" w:cstheme="majorBidi"/>
+                          <w:sz w:val="28"/>
+                          <w:szCs w:val="28"/>
+                        </w:rPr>
+                        <m:t>=</m:t>
+                      </m:r>
+                      <m:f>
+                        <m:fPr>
+                          <m:ctrlPr>
+                            <w:rPr>
+                              <w:rFonts w:ascii="Cambria Math" w:hAnsi="Cambria Math" w:cstheme="majorBidi"/>
+                              <w:i/>
+                              <w:iCs/>
+                              <w:sz w:val="28"/>
+                              <w:szCs w:val="28"/>
+                            </w:rPr>
+                          </m:ctrlPr>
+                        </m:fPr>
+                        <m:num>
+                          <m:r>
+                            <w:rPr>
+                              <w:rFonts w:ascii="Cambria Math" w:hAnsi="Cambria Math" w:cstheme="majorBidi"/>
+                              <w:sz w:val="28"/>
+                              <w:szCs w:val="28"/>
+                            </w:rPr>
+                            <m:t>E</m:t>
+                          </m:r>
+                        </m:num>
+                        <m:den>
+                          <m:r>
+                            <w:rPr>
+                              <w:rFonts w:ascii="Cambria Math" w:hAnsi="Cambria Math" w:cstheme="majorBidi"/>
+                              <w:sz w:val="28"/>
+                              <w:szCs w:val="28"/>
+                            </w:rPr>
+                            <m:t>R+r</m:t>
+                          </m:r>
+                        </m:den>
+                      </m:f>
+                      <m:d>
+                        <m:dPr>
+                          <m:ctrlPr>
+                            <w:rPr>
+                              <w:rFonts w:ascii="Cambria Math" w:hAnsi="Cambria Math" w:cstheme="majorBidi"/>
+                              <w:i/>
+                              <w:iCs/>
+                              <w:sz w:val="28"/>
+                              <w:szCs w:val="28"/>
+                            </w:rPr>
+                          </m:ctrlPr>
+                        </m:dPr>
+                        <m:e>
+                          <m:r>
+                            <w:rPr>
+                              <w:rFonts w:ascii="Cambria Math" w:hAnsi="Cambria Math" w:cstheme="majorBidi"/>
+                              <w:sz w:val="28"/>
+                              <w:szCs w:val="28"/>
+                            </w:rPr>
+                            <m:t>1-</m:t>
+                          </m:r>
+                          <m:sSup>
+                            <m:sSupPr>
+                              <m:ctrlPr>
+                                <w:rPr>
+                                  <w:rFonts w:ascii="Cambria Math" w:hAnsi="Cambria Math" w:cstheme="majorBidi"/>
+                                  <w:i/>
+                                  <w:iCs/>
+                                  <w:sz w:val="28"/>
+                                  <w:szCs w:val="28"/>
+                                </w:rPr>
+                              </m:ctrlPr>
+                            </m:sSupPr>
+                            <m:e>
+                              <m:r>
+                                <w:rPr>
+                                  <w:rFonts w:ascii="Cambria Math" w:hAnsi="Cambria Math" w:cstheme="majorBidi"/>
+                                  <w:sz w:val="28"/>
+                                  <w:szCs w:val="28"/>
+                                </w:rPr>
+                                <m:t>e</m:t>
+                              </m:r>
+                            </m:e>
+                            <m:sup>
+                              <m:r>
+                                <w:rPr>
+                                  <w:rFonts w:ascii="Cambria Math" w:hAnsi="Cambria Math" w:cstheme="majorBidi"/>
+                                  <w:sz w:val="28"/>
+                                  <w:szCs w:val="28"/>
+                                </w:rPr>
+                                <m:t>-</m:t>
+                              </m:r>
+                              <m:f>
+                                <m:fPr>
+                                  <m:ctrlPr>
+                                    <w:rPr>
+                                      <w:rFonts w:ascii="Cambria Math" w:hAnsi="Cambria Math" w:cstheme="majorBidi"/>
+                                      <w:i/>
+                                      <w:iCs/>
+                                      <w:sz w:val="28"/>
+                                      <w:szCs w:val="28"/>
+                                    </w:rPr>
+                                  </m:ctrlPr>
+                                </m:fPr>
+                                <m:num>
+                                  <m:r>
+                                    <w:rPr>
+                                      <w:rFonts w:ascii="Cambria Math" w:hAnsi="Cambria Math" w:cstheme="majorBidi"/>
+                                      <w:sz w:val="28"/>
+                                      <w:szCs w:val="28"/>
+                                    </w:rPr>
+                                    <m:t>t</m:t>
+                                  </m:r>
+                                </m:num>
+                                <m:den>
+                                  <m:r>
+                                    <w:rPr>
+                                      <w:rFonts w:ascii="Cambria Math" w:hAnsi="Cambria Math" w:cstheme="majorBidi"/>
+                                      <w:sz w:val="28"/>
+                                      <w:szCs w:val="28"/>
+                                    </w:rPr>
+                                    <m:t>τ</m:t>
+                                  </m:r>
+                                </m:den>
+                              </m:f>
+                            </m:sup>
+                          </m:sSup>
+                        </m:e>
+                      </m:d>
+                      <m:r>
+                        <w:rPr>
+                          <w:rFonts w:ascii="Cambria Math" w:hAnsi="Cambria Math" w:cstheme="majorBidi"/>
+                          <w:sz w:val="28"/>
+                          <w:szCs w:val="28"/>
+                        </w:rPr>
+                        <m:t>=</m:t>
+                      </m:r>
+                      <m:sSub>
+                        <m:sSubPr>
+                          <m:ctrlPr>
+                            <w:rPr>
+                              <w:rFonts w:ascii="Cambria Math" w:hAnsi="Cambria Math" w:cstheme="majorBidi"/>
+                              <w:i/>
+                              <w:iCs/>
+                              <w:sz w:val="28"/>
+                              <w:szCs w:val="28"/>
+                            </w:rPr>
+                          </m:ctrlPr>
+                        </m:sSubPr>
+                        <m:e>
+                          <m:r>
+                            <w:rPr>
+                              <w:rFonts w:ascii="Cambria Math" w:hAnsi="Cambria Math" w:cstheme="majorBidi"/>
+                              <w:sz w:val="28"/>
+                              <w:szCs w:val="28"/>
+                            </w:rPr>
+                            <m:t>I</m:t>
+                          </m:r>
+                        </m:e>
+                        <m:sub>
+                          <m:r>
+                            <w:rPr>
+                              <w:rFonts w:ascii="Cambria Math" w:hAnsi="Cambria Math" w:cstheme="majorBidi"/>
+                              <w:sz w:val="28"/>
+                              <w:szCs w:val="28"/>
+                            </w:rPr>
+                            <m:t>max</m:t>
+                          </m:r>
+                        </m:sub>
+                      </m:sSub>
+                      <m:d>
+                        <m:dPr>
+                          <m:ctrlPr>
+                            <w:rPr>
+                              <w:rFonts w:ascii="Cambria Math" w:hAnsi="Cambria Math" w:cstheme="majorBidi"/>
+                              <w:i/>
+                              <w:iCs/>
+                              <w:sz w:val="28"/>
+                              <w:szCs w:val="28"/>
+                            </w:rPr>
+                          </m:ctrlPr>
+                        </m:dPr>
+                        <m:e>
+                          <m:r>
+                            <w:rPr>
+                              <w:rFonts w:ascii="Cambria Math" w:hAnsi="Cambria Math" w:cstheme="majorBidi"/>
+                              <w:sz w:val="28"/>
+                              <w:szCs w:val="28"/>
+                            </w:rPr>
+                            <m:t>1-</m:t>
+                          </m:r>
+                          <m:sSup>
+                            <m:sSupPr>
+                              <m:ctrlPr>
+                                <w:rPr>
+                                  <w:rFonts w:ascii="Cambria Math" w:hAnsi="Cambria Math" w:cstheme="majorBidi"/>
+                                  <w:i/>
+                                  <w:iCs/>
+                                  <w:sz w:val="28"/>
+                                  <w:szCs w:val="28"/>
+                                </w:rPr>
+                              </m:ctrlPr>
+                            </m:sSupPr>
+                            <m:e>
+                              <m:r>
+                                <w:rPr>
+                                  <w:rFonts w:ascii="Cambria Math" w:hAnsi="Cambria Math" w:cstheme="majorBidi"/>
+                                  <w:sz w:val="28"/>
+                                  <w:szCs w:val="28"/>
+                                </w:rPr>
+                                <m:t>e</m:t>
+                              </m:r>
+                            </m:e>
+                            <m:sup>
+                              <m:r>
+                                <w:rPr>
+                                  <w:rFonts w:ascii="Cambria Math" w:hAnsi="Cambria Math" w:cstheme="majorBidi"/>
+                                  <w:sz w:val="28"/>
+                                  <w:szCs w:val="28"/>
+                                </w:rPr>
+                                <m:t>-</m:t>
+                              </m:r>
+                              <m:f>
+                                <m:fPr>
+                                  <m:ctrlPr>
+                                    <w:rPr>
+                                      <w:rFonts w:ascii="Cambria Math" w:hAnsi="Cambria Math" w:cstheme="majorBidi"/>
+                                      <w:i/>
+                                      <w:iCs/>
+                                      <w:sz w:val="28"/>
+                                      <w:szCs w:val="28"/>
+                                    </w:rPr>
+                                  </m:ctrlPr>
+                                </m:fPr>
+                                <m:num>
+                                  <m:r>
+                                    <w:rPr>
+                                      <w:rFonts w:ascii="Cambria Math" w:hAnsi="Cambria Math" w:cstheme="majorBidi"/>
+                                      <w:sz w:val="28"/>
+                                      <w:szCs w:val="28"/>
+                                    </w:rPr>
+                                    <m:t>t</m:t>
+                                  </m:r>
+                                </m:num>
+                                <m:den>
+                                  <m:r>
+                                    <w:rPr>
+                                      <w:rFonts w:ascii="Cambria Math" w:hAnsi="Cambria Math" w:cstheme="majorBidi"/>
+                                      <w:sz w:val="28"/>
+                                      <w:szCs w:val="28"/>
+                                    </w:rPr>
+                                    <m:t>τ</m:t>
+                                  </m:r>
+                                </m:den>
+                              </m:f>
+                            </m:sup>
+                          </m:sSup>
+                        </m:e>
+                      </m:d>
+                    </m:oMath>
+                  </m:oMathPara>
+                </w:p>
+              </w:tc>
+            </w:tr>
+          </w:tbl>
+          <w:p>
+            <w:pPr>
+              <w:pStyle w:val="Paragraphedeliste"/>
+              <w:ind w:left="0"/>
+              <w:rPr>
+                <w:rFonts w:asciiTheme="majorBidi" w:eastAsiaTheme="minorEastAsia" w:hAnsiTheme="majorBidi" w:cstheme="majorBidi"/>
+                <w:b w:val="0"/>
+                <w:bCs w:val="0"/>
+                <w:i/>
+                <w:iCs/>
+                <w:sz w:val="28"/>
+                <w:szCs w:val="28"/>
+              </w:rPr>
+            </w:pPr>
+          </w:p>
+          <w:p>
+            <w:pPr>
+              <w:pStyle w:val="Paragraphedeliste"/>
+              <w:ind w:left="0"/>
+              <w:rPr>
+                <w:rFonts w:asciiTheme="majorBidi" w:eastAsiaTheme="minorEastAsia" w:hAnsiTheme="majorBidi" w:cstheme="majorBidi"/>
+                <w:b w:val="0"/>
+                <w:bCs w:val="0"/>
+                <w:i/>
+                <w:iCs/>
+                <w:sz w:val="28"/>
+                <w:szCs w:val="28"/>
+              </w:rPr>
+            </w:pPr>
+          </w:p>
+        </w:tc>
+      </w:tr>
+      <w:tr>
+        <w:tblPrEx>
+          <w:tblBorders>
+            <w:top w:val="none" w:sz="0" w:space="0" w:color="auto"/>
+            <w:bottom w:val="none" w:sz="0" w:space="0" w:color="auto"/>
+            <w:insideH w:val="none" w:sz="0" w:space="0" w:color="auto"/>
+            <w:insideV w:val="none" w:sz="0" w:space="0" w:color="auto"/>
+          </w:tblBorders>
+        </w:tblPrEx>
+        <w:trPr>
+          <w:trHeight w:val="545"/>
+        </w:trPr>
+        <w:tc>
+          <w:tcPr>
+            <w:cnfStyle w:val="001000000000" w:firstRow="0" w:lastRow="0" w:firstColumn="1" w:lastColumn="0" w:oddVBand="0" w:evenVBand="0" w:oddHBand="0" w:evenHBand="0" w:firstRowFirstColumn="0" w:firstRowLastColumn="0" w:lastRowFirstColumn="0" w:lastRowLastColumn="0"/>
+            <w:tcW w:w="11333" w:type="dxa"/>
+          </w:tcPr>
+          <w:p>
+            <w:pPr>
+              <w:pStyle w:val="Paragraphedeliste"/>
+              <w:ind w:left="0"/>
+              <w:rPr>
+                <w:rFonts w:asciiTheme="majorBidi" w:hAnsiTheme="majorBidi" w:cstheme="majorBidi"/>
+                <w:i/>
+                <w:iCs/>
+                <w:sz w:val="18"/>
+                <w:szCs w:val="18"/>
+              </w:rPr>
+            </w:pPr>
+          </w:p>
+          <w:p>
+            <w:pPr>
+              <w:pStyle w:val="Paragraphedeliste"/>
+              <w:ind w:left="0"/>
+              <w:rPr>
+                <w:rFonts w:asciiTheme="majorBidi" w:hAnsiTheme="majorBidi" w:cstheme="majorBidi"/>
+                <w:i/>
+                <w:iCs/>
+                <w:sz w:val="28"/>
+                <w:szCs w:val="28"/>
+              </w:rPr>
+            </w:pPr>
+            <w:r>
+              <w:rPr>
+                <w:rFonts w:asciiTheme="majorBidi" w:hAnsiTheme="majorBidi" w:cstheme="majorBidi"/>
+                <w:i/>
+                <w:iCs/>
+                <w:sz w:val="36"/>
+                <w:szCs w:val="36"/>
+              </w:rPr>
+              <w:t>Phénomène de décharge :</w:t>
+            </w:r>
+          </w:p>
+        </w:tc>
+      </w:tr>
+      <w:tr>
+        <w:trPr>
+          <w:cnfStyle w:val="000000100000" w:firstRow="0" w:lastRow="0" w:firstColumn="0" w:lastColumn="0" w:oddVBand="0" w:evenVBand="0" w:oddHBand="1" w:evenHBand="0" w:firstRowFirstColumn="0" w:firstRowLastColumn="0" w:lastRowFirstColumn="0" w:lastRowLastColumn="0"/>
+          <w:trHeight w:val="3824"/>
+        </w:trPr>
+        <w:tc>
+          <w:tcPr>
+            <w:cnfStyle w:val="001000000000" w:firstRow="0" w:lastRow="0" w:firstColumn="1" w:lastColumn="0" w:oddVBand="0" w:evenVBand="0" w:oddHBand="0" w:evenHBand="0" w:firstRowFirstColumn="0" w:firstRowLastColumn="0" w:lastRowFirstColumn="0" w:lastRowLastColumn="0"/>
+            <w:tcW w:w="11333" w:type="dxa"/>
+          </w:tcPr>
+          <w:tbl>
+            <w:tblPr>
+              <w:tblStyle w:val="Grilledutableau"/>
+              <w:tblpPr w:leftFromText="180" w:rightFromText="180" w:horzAnchor="margin" w:tblpY="225"/>
+              <w:tblOverlap w:val="never"/>
+              <w:tblW w:w="0" w:type="auto"/>
+              <w:tblLook w:val="04A0" w:firstRow="1" w:lastRow="0" w:firstColumn="1" w:lastColumn="0" w:noHBand="0" w:noVBand="1"/>
+            </w:tblPr>
+            <w:tblGrid>
+              <w:gridCol w:w="3539"/>
+              <w:gridCol w:w="2552"/>
+            </w:tblGrid>
+            <w:tr>
+              <w:trPr>
+                <w:trHeight w:val="732"/>
+              </w:trPr>
+              <w:tc>
+                <w:tcPr>
+                  <w:tcW w:w="3539" w:type="dxa"/>
+                </w:tcPr>
+                <w:p>
+                  <w:pPr>
+                    <w:pStyle w:val="Paragraphedeliste"/>
+                    <w:ind w:left="0"/>
+                    <w:rPr>
+                      <w:rFonts w:asciiTheme="majorBidi" w:hAnsiTheme="majorBidi" w:cstheme="majorBidi"/>
+                      <w:b/>
+                      <w:bCs/>
+                      <w:i/>
+                      <w:iCs/>
+                      <w:sz w:val="28"/>
+                      <w:szCs w:val="28"/>
+                    </w:rPr>
+                  </w:pPr>
+                  <w:r>
+                    <w:rPr>
+                      <w:rFonts w:asciiTheme="majorBidi" w:hAnsiTheme="majorBidi" w:cstheme="majorBidi"/>
+                      <w:b/>
+                      <w:bCs/>
+                      <w:i/>
+                      <w:iCs/>
+                      <w:sz w:val="28"/>
+                      <w:szCs w:val="28"/>
+                    </w:rPr>
+                    <w:t>Equation différentielle </w:t>
+                  </w:r>
+                </w:p>
+              </w:tc>
+              <w:tc>
+                <w:tcPr>
+                  <w:tcW w:w="2552" w:type="dxa"/>
+                </w:tcPr>
+                <w:p>
+                  <w:pPr>
+                    <w:pStyle w:val="Paragraphedeliste"/>
+                    <w:ind w:left="0"/>
+                    <w:rPr>
+                      <w:rFonts w:asciiTheme="majorBidi" w:hAnsiTheme="majorBidi" w:cstheme="majorBidi"/>
+                      <w:i/>
+                      <w:iCs/>
+                      <w:sz w:val="28"/>
+                      <w:szCs w:val="28"/>
+                    </w:rPr>
+                  </w:pPr>
+                  <m:oMathPara>
+                    <m:oMath>
+                      <m:r>
+                        <w:rPr>
+                          <w:rFonts w:ascii="Cambria Math" w:hAnsi="Cambria Math" w:cstheme="majorBidi"/>
+                          <w:sz w:val="28"/>
+                          <w:szCs w:val="28"/>
+                        </w:rPr>
+                        <m:t>RC.</m:t>
+                      </m:r>
+                      <m:f>
+                        <m:fPr>
+                          <m:ctrlPr>
+                            <w:rPr>
+                              <w:rFonts w:ascii="Cambria Math" w:hAnsi="Cambria Math" w:cstheme="majorBidi"/>
+                              <w:i/>
+                              <w:iCs/>
+                              <w:sz w:val="28"/>
+                              <w:szCs w:val="28"/>
+                            </w:rPr>
+                          </m:ctrlPr>
+                        </m:fPr>
+                        <m:num>
+                          <m:r>
+                            <w:rPr>
+                              <w:rFonts w:ascii="Cambria Math" w:hAnsi="Cambria Math" w:cstheme="majorBidi"/>
+                              <w:sz w:val="28"/>
+                              <w:szCs w:val="28"/>
+                            </w:rPr>
+                            <m:t>d</m:t>
+                          </m:r>
+                          <m:sSub>
+                            <m:sSubPr>
+                              <m:ctrlPr>
+                                <w:rPr>
+                                  <w:rFonts w:ascii="Cambria Math" w:hAnsi="Cambria Math" w:cstheme="majorBidi"/>
+                                  <w:i/>
+                                  <w:iCs/>
+                                  <w:sz w:val="28"/>
+                                  <w:szCs w:val="28"/>
+                                </w:rPr>
+                              </m:ctrlPr>
+                            </m:sSubPr>
+                            <m:e>
+                              <m:r>
+                                <w:rPr>
+                                  <w:rFonts w:ascii="Cambria Math" w:hAnsi="Cambria Math" w:cstheme="majorBidi"/>
+                                  <w:sz w:val="28"/>
+                                  <w:szCs w:val="28"/>
+                                </w:rPr>
+                                <m:t>u</m:t>
+                              </m:r>
+                            </m:e>
+                            <m:sub>
+                              <m:r>
+                                <w:rPr>
+                                  <w:rFonts w:ascii="Cambria Math" w:hAnsi="Cambria Math" w:cstheme="majorBidi"/>
+                                  <w:sz w:val="28"/>
+                                  <w:szCs w:val="28"/>
+                                </w:rPr>
+                                <m:t>c</m:t>
+                              </m:r>
+                            </m:sub>
+                          </m:sSub>
+                        </m:num>
+                        <m:den>
+                          <m:r>
+                            <w:rPr>
+                              <w:rFonts w:ascii="Cambria Math" w:hAnsi="Cambria Math" w:cstheme="majorBidi"/>
+                              <w:sz w:val="28"/>
+                              <w:szCs w:val="28"/>
+                            </w:rPr>
+                            <m:t>dt</m:t>
+                          </m:r>
+                        </m:den>
+                      </m:f>
+                      <m:r>
+                        <w:rPr>
+                          <w:rFonts w:ascii="Cambria Math" w:hAnsi="Cambria Math" w:cstheme="majorBidi"/>
+                          <w:sz w:val="28"/>
+                          <w:szCs w:val="28"/>
+                        </w:rPr>
+                        <m:t>+</m:t>
+                      </m:r>
+                      <m:sSub>
+                        <m:sSubPr>
+                          <m:ctrlPr>
+                            <w:rPr>
+                              <w:rFonts w:ascii="Cambria Math" w:hAnsi="Cambria Math" w:cstheme="majorBidi"/>
+                              <w:i/>
+                              <w:iCs/>
+                              <w:sz w:val="28"/>
+                              <w:szCs w:val="28"/>
+                            </w:rPr>
+                          </m:ctrlPr>
+                        </m:sSubPr>
+                        <m:e>
+                          <m:r>
+                            <w:rPr>
+                              <w:rFonts w:ascii="Cambria Math" w:hAnsi="Cambria Math" w:cstheme="majorBidi"/>
+                              <w:sz w:val="28"/>
+                              <w:szCs w:val="28"/>
+                            </w:rPr>
+                            <m:t>u</m:t>
+                          </m:r>
+                        </m:e>
+                        <m:sub>
+                          <m:r>
+                            <w:rPr>
+                              <w:rFonts w:ascii="Cambria Math" w:hAnsi="Cambria Math" w:cstheme="majorBidi"/>
+                              <w:sz w:val="28"/>
+                              <w:szCs w:val="28"/>
+                            </w:rPr>
+                            <m:t>c</m:t>
+                          </m:r>
+                        </m:sub>
+                      </m:sSub>
+                      <m:r>
+                        <w:rPr>
+                          <w:rFonts w:ascii="Cambria Math" w:hAnsi="Cambria Math" w:cstheme="majorBidi"/>
+                          <w:sz w:val="28"/>
+                          <w:szCs w:val="28"/>
+                        </w:rPr>
+                        <m:t>=</m:t>
+                      </m:r>
+                      <m:r>
+                        <w:rPr>
+                          <w:rFonts w:ascii="Cambria Math" w:hAnsi="Cambria Math" w:cstheme="majorBidi"/>
+                          <w:sz w:val="28"/>
+                          <w:szCs w:val="28"/>
+                        </w:rPr>
+                        <m:t>0</m:t>
+                      </m:r>
+                    </m:oMath>
+                  </m:oMathPara>
+                </w:p>
+              </w:tc>
+            </w:tr>
+            <w:tr>
+              <w:trPr>
+                <w:trHeight w:val="714"/>
+              </w:trPr>
+              <w:tc>
+                <w:tcPr>
+                  <w:tcW w:w="3539" w:type="dxa"/>
+                </w:tcPr>
+                <w:p>
+                  <w:pPr>
+                    <w:pStyle w:val="Paragraphedeliste"/>
+                    <w:ind w:left="0"/>
+                    <w:rPr>
+                      <w:rFonts w:asciiTheme="majorBidi" w:hAnsiTheme="majorBidi" w:cstheme="majorBidi"/>
+                      <w:b/>
+                      <w:bCs/>
+                      <w:i/>
+                      <w:iCs/>
+                      <w:sz w:val="28"/>
+                      <w:szCs w:val="28"/>
+                    </w:rPr>
+                  </w:pPr>
+                  <w:r>
+                    <w:rPr>
+                      <w:rFonts w:asciiTheme="majorBidi" w:hAnsiTheme="majorBidi" w:cstheme="majorBidi"/>
+                      <w:b/>
+                      <w:bCs/>
+                      <w:i/>
+                      <w:iCs/>
+                      <w:sz w:val="28"/>
+                      <w:szCs w:val="28"/>
+                    </w:rPr>
+                    <w:t>Solution de l’équation différentielle </w:t>
+                  </w:r>
+                  <w:r>
+                    <w:rPr>
+                      <w:rFonts w:ascii="Cambria Math" w:hAnsi="Cambria Math" w:cstheme="majorBidi"/>
+                      <w:i/>
+                      <w:iCs/>
+                      <w:sz w:val="28"/>
+                      <w:szCs w:val="28"/>
+                    </w:rPr>
+                    <w:t xml:space="preserve"> </w:t>
+                  </w:r>
+                  <m:oMath>
+                    <m:r>
+                      <m:rPr>
+                        <m:sty m:val="bi"/>
+                      </m:rPr>
+                      <w:rPr>
+                        <w:rFonts w:ascii="Cambria Math" w:hAnsi="Cambria Math" w:cstheme="majorBidi"/>
+                        <w:sz w:val="28"/>
+                        <w:szCs w:val="28"/>
+                      </w:rPr>
+                      <m:t>avec τ=RC</m:t>
+                    </m:r>
+                  </m:oMath>
+                </w:p>
+              </w:tc>
+              <w:tc>
+                <w:tcPr>
+                  <w:tcW w:w="2552" w:type="dxa"/>
+                </w:tcPr>
+                <w:p>
+                  <w:pPr>
+                    <w:pStyle w:val="Paragraphedeliste"/>
+                    <w:ind w:left="0"/>
+                    <w:rPr>
+                      <w:rFonts w:asciiTheme="majorBidi" w:hAnsiTheme="majorBidi" w:cstheme="majorBidi"/>
+                      <w:b/>
+                      <w:bCs/>
+                      <w:i/>
+                      <w:iCs/>
+                      <w:sz w:val="28"/>
+                      <w:szCs w:val="28"/>
+                    </w:rPr>
+                  </w:pPr>
+                  <m:oMathPara>
+                    <m:oMath>
+                      <m:sSub>
+                        <m:sSubPr>
+                          <m:ctrlPr>
+                            <w:rPr>
+                              <w:rFonts w:ascii="Cambria Math" w:hAnsi="Cambria Math" w:cstheme="majorBidi"/>
+                              <w:i/>
+                              <w:iCs/>
+                              <w:sz w:val="28"/>
+                              <w:szCs w:val="28"/>
+                            </w:rPr>
+                          </m:ctrlPr>
+                        </m:sSubPr>
+                        <m:e>
+                          <m:r>
+                            <w:rPr>
+                              <w:rFonts w:ascii="Cambria Math" w:hAnsi="Cambria Math" w:cstheme="majorBidi"/>
+                              <w:sz w:val="28"/>
+                              <w:szCs w:val="28"/>
+                            </w:rPr>
+                            <m:t>U</m:t>
+                          </m:r>
+                        </m:e>
+                        <m:sub>
+                          <m:r>
+                            <w:rPr>
+                              <w:rFonts w:ascii="Cambria Math" w:hAnsi="Cambria Math" w:cstheme="majorBidi"/>
+                              <w:sz w:val="28"/>
+                              <w:szCs w:val="28"/>
+                            </w:rPr>
+                            <m:t>c</m:t>
+                          </m:r>
+                        </m:sub>
+                      </m:sSub>
+                      <m:r>
+                        <w:rPr>
+                          <w:rFonts w:ascii="Cambria Math" w:hAnsi="Cambria Math" w:cstheme="majorBidi"/>
+                          <w:sz w:val="28"/>
+                          <w:szCs w:val="28"/>
+                        </w:rPr>
+                        <m:t>=E.</m:t>
+                      </m:r>
+                      <m:sSup>
+                        <m:sSupPr>
+                          <m:ctrlPr>
+                            <w:rPr>
+                              <w:rFonts w:ascii="Cambria Math" w:hAnsi="Cambria Math" w:cstheme="majorBidi"/>
+                              <w:i/>
+                              <w:iCs/>
+                              <w:sz w:val="28"/>
+                              <w:szCs w:val="28"/>
+                            </w:rPr>
+                          </m:ctrlPr>
+                        </m:sSupPr>
+                        <m:e>
+                          <m:r>
+                            <w:rPr>
+                              <w:rFonts w:ascii="Cambria Math" w:hAnsi="Cambria Math" w:cstheme="majorBidi"/>
+                              <w:sz w:val="28"/>
+                              <w:szCs w:val="28"/>
+                            </w:rPr>
+                            <m:t>e</m:t>
+                          </m:r>
+                        </m:e>
+                        <m:sup>
+                          <m:r>
+                            <w:rPr>
+                              <w:rFonts w:ascii="Cambria Math" w:hAnsi="Cambria Math" w:cstheme="majorBidi"/>
+                              <w:sz w:val="28"/>
+                              <w:szCs w:val="28"/>
+                            </w:rPr>
+                            <m:t>-</m:t>
+                          </m:r>
+                          <m:f>
+                            <m:fPr>
+                              <m:ctrlPr>
+                                <w:rPr>
+                                  <w:rFonts w:ascii="Cambria Math" w:hAnsi="Cambria Math" w:cstheme="majorBidi"/>
+                                  <w:i/>
+                                  <w:iCs/>
+                                  <w:sz w:val="28"/>
+                                  <w:szCs w:val="28"/>
+                                </w:rPr>
+                              </m:ctrlPr>
+                            </m:fPr>
+                            <m:num>
+                              <m:r>
+                                <w:rPr>
+                                  <w:rFonts w:ascii="Cambria Math" w:hAnsi="Cambria Math" w:cstheme="majorBidi"/>
+                                  <w:sz w:val="28"/>
+                                  <w:szCs w:val="28"/>
+                                </w:rPr>
+                                <m:t>t</m:t>
+                              </m:r>
+                            </m:num>
+                            <m:den>
+                              <m:r>
+                                <w:rPr>
+                                  <w:rFonts w:ascii="Cambria Math" w:hAnsi="Cambria Math" w:cstheme="majorBidi"/>
+                                  <w:sz w:val="28"/>
+                                  <w:szCs w:val="28"/>
+                                </w:rPr>
+                                <m:t>τ</m:t>
+                              </m:r>
+                            </m:den>
+                          </m:f>
+                        </m:sup>
+                      </m:sSup>
+                    </m:oMath>
+                  </m:oMathPara>
+                </w:p>
+              </w:tc>
+            </w:tr>
+          </w:tbl>
+          <w:p>
+            <w:pPr>
+              <w:pStyle w:val="Paragraphedeliste"/>
+              <w:ind w:left="0"/>
+              <w:rPr>
+                <w:rFonts w:asciiTheme="majorBidi" w:hAnsiTheme="majorBidi" w:cstheme="majorBidi"/>
+                <w:i/>
+                <w:iCs/>
+                <w:sz w:val="28"/>
+                <w:szCs w:val="28"/>
+              </w:rPr>
+            </w:pPr>
+          </w:p>
+          <w:p>
+            <w:pPr>
+              <w:pStyle w:val="Paragraphedeliste"/>
+              <w:ind w:left="0"/>
+              <w:rPr>
+                <w:rFonts w:asciiTheme="majorBidi" w:hAnsiTheme="majorBidi" w:cstheme="majorBidi"/>
+                <w:b w:val="0"/>
+                <w:bCs w:val="0"/>
+                <w:i/>
+                <w:iCs/>
+                <w:sz w:val="28"/>
+                <w:szCs w:val="28"/>
+              </w:rPr>
+            </w:pPr>
+          </w:p>
+          <w:p>
+            <w:pPr>
+              <w:pStyle w:val="Paragraphedeliste"/>
+              <w:ind w:left="0"/>
+              <w:rPr>
+                <w:rFonts w:asciiTheme="majorBidi" w:hAnsiTheme="majorBidi" w:cstheme="majorBidi"/>
+                <w:i/>
+                <w:iCs/>
+                <w:sz w:val="28"/>
+                <w:szCs w:val="28"/>
+              </w:rPr>
+            </w:pPr>
           </w:p>
         </w:tc>
       </w:tr>
     </w:tbl>
     <w:p>
       <w:pPr>
-        <w:jc w:val="center"/>
         <w:rPr>
+          <w:rFonts w:asciiTheme="majorBidi" w:hAnsiTheme="majorBidi" w:cstheme="majorBidi"/>
+          <w:i/>
+          <w:iCs/>
           <w:sz w:val="28"/>
           <w:szCs w:val="28"/>
         </w:rPr>
       </w:pPr>
     </w:p>
-    <w:p>
-      <w:pPr>
-        <w:pStyle w:val="ListParagraph"/>
-        <w:ind w:left="644"/>
-        <w:rPr>
-          <w:rFonts w:cstheme="minorHAnsi"/>
-          <w:sz w:val="28"/>
-          <w:szCs w:val="28"/>
-        </w:rPr>
-      </w:pPr>
-    </w:p>
-    <w:p>
-      <w:pPr>
-        <w:pStyle w:val="ListParagraph"/>
-        <w:ind w:left="644"/>
-        <w:rPr>
-          <w:rFonts w:cstheme="minorHAnsi"/>
-          <w:sz w:val="28"/>
-          <w:szCs w:val="28"/>
-        </w:rPr>
-      </w:pPr>
-    </w:p>
+    <w:p/>
     <w:sectPr>
       <w:pgSz w:w="11906" w:h="16838"/>
-      <w:pgMar w:top="1417" w:right="1417" w:bottom="1417" w:left="1417" w:header="708" w:footer="708" w:gutter="0"/>
+      <w:pgMar w:top="284" w:right="284" w:bottom="284" w:left="284" w:header="709" w:footer="709" w:gutter="0"/>
       <w:cols w:space="708"/>
       <w:docGrid w:linePitch="360"/>
     </w:sectPr>
@@ -201,7 +2162,7 @@
 </file>
 
 <file path=word/numbering.xml><?xml version="1.0" encoding="utf-8"?>
-<w:numbering xmlns:wpc="http://schemas.microsoft.com/office/word/2010/wordprocessingCanvas" xmlns:cx="http://schemas.microsoft.com/office/drawing/2014/chartex" xmlns:cx1="http://schemas.microsoft.com/office/drawing/2015/9/8/chartex" xmlns:mc="http://schemas.openxmlformats.org/markup-compatibility/2006" xmlns:o="urn:schemas-microsoft-com:office:office" xmlns:r="http://schemas.openxmlformats.org/officeDocument/2006/relationships" xmlns:m="http://schemas.openxmlformats.org/officeDocument/2006/math" xmlns:v="urn:schemas-microsoft-com:vml" xmlns:wp14="http://schemas.microsoft.com/office/word/2010/wordprocessingDrawing" xmlns:wp="http://schemas.openxmlformats.org/drawingml/2006/wordprocessingDrawing" xmlns:w10="urn:schemas-microsoft-com:office:word" xmlns:w="http://schemas.openxmlformats.org/wordprocessingml/2006/main" xmlns:w14="http://schemas.microsoft.com/office/word/2010/wordml" xmlns:w15="http://schemas.microsoft.com/office/word/2012/wordml" xmlns:w16se="http://schemas.microsoft.com/office/word/2015/wordml/symex" xmlns:wpg="http://schemas.microsoft.com/office/word/2010/wordprocessingGroup" xmlns:wpi="http://schemas.microsoft.com/office/word/2010/wordprocessingInk" xmlns:wne="http://schemas.microsoft.com/office/word/2006/wordml" xmlns:wps="http://schemas.microsoft.com/office/word/2010/wordprocessingShape" mc:Ignorable="w14 w15 w16se wp14">
+<w:numbering xmlns:wpc="http://schemas.microsoft.com/office/word/2010/wordprocessingCanvas" xmlns:cx="http://schemas.microsoft.com/office/drawing/2014/chartex" xmlns:cx1="http://schemas.microsoft.com/office/drawing/2015/9/8/chartex" xmlns:cx2="http://schemas.microsoft.com/office/drawing/2015/10/21/chartex" xmlns:cx3="http://schemas.microsoft.com/office/drawing/2016/5/9/chartex" xmlns:cx4="http://schemas.microsoft.com/office/drawing/2016/5/10/chartex" xmlns:cx5="http://schemas.microsoft.com/office/drawing/2016/5/11/chartex" xmlns:cx6="http://schemas.microsoft.com/office/drawing/2016/5/12/chartex" xmlns:cx7="http://schemas.microsoft.com/office/drawing/2016/5/13/chartex" xmlns:cx8="http://schemas.microsoft.com/office/drawing/2016/5/14/chartex" xmlns:mc="http://schemas.openxmlformats.org/markup-compatibility/2006" xmlns:aink="http://schemas.microsoft.com/office/drawing/2016/ink" xmlns:am3d="http://schemas.microsoft.com/office/drawing/2017/model3d" xmlns:o="urn:schemas-microsoft-com:office:office" xmlns:r="http://schemas.openxmlformats.org/officeDocument/2006/relationships" xmlns:m="http://schemas.openxmlformats.org/officeDocument/2006/math" xmlns:v="urn:schemas-microsoft-com:vml" xmlns:wp14="http://schemas.microsoft.com/office/word/2010/wordprocessingDrawing" xmlns:wp="http://schemas.openxmlformats.org/drawingml/2006/wordprocessingDrawing" xmlns:w10="urn:schemas-microsoft-com:office:word" xmlns:w="http://schemas.openxmlformats.org/wordprocessingml/2006/main" xmlns:w14="http://schemas.microsoft.com/office/word/2010/wordml" xmlns:w15="http://schemas.microsoft.com/office/word/2012/wordml" xmlns:w16cex="http://schemas.microsoft.com/office/word/2018/wordml/cex" xmlns:w16cid="http://schemas.microsoft.com/office/word/2016/wordml/cid" xmlns:w16="http://schemas.microsoft.com/office/word/2018/wordml" xmlns:w16sdtdh="http://schemas.microsoft.com/office/word/2020/wordml/sdtdatahash" xmlns:w16se="http://schemas.microsoft.com/office/word/2015/wordml/symex" xmlns:wpg="http://schemas.microsoft.com/office/word/2010/wordprocessingGroup" xmlns:wpi="http://schemas.microsoft.com/office/word/2010/wordprocessingInk" xmlns:wne="http://schemas.microsoft.com/office/word/2006/wordml" xmlns:wps="http://schemas.microsoft.com/office/word/2010/wordprocessingShape" mc:Ignorable="w14 w15 w16se w16cid w16 w16cex w16sdtdh wp14">
   <w:abstractNum w:abstractNumId="0" w15:restartNumberingAfterBreak="0">
     <w:nsid w:val="39E829F0"/>
     <w:multiLevelType w:val="hybridMultilevel"/>
@@ -673,7 +2634,7 @@
 </file>
 
 <file path=word/styles.xml><?xml version="1.0" encoding="utf-8"?>
-<w:styles xmlns:mc="http://schemas.openxmlformats.org/markup-compatibility/2006" xmlns:r="http://schemas.openxmlformats.org/officeDocument/2006/relationships" xmlns:w="http://schemas.openxmlformats.org/wordprocessingml/2006/main" xmlns:w14="http://schemas.microsoft.com/office/word/2010/wordml" xmlns:w15="http://schemas.microsoft.com/office/word/2012/wordml" xmlns:w16se="http://schemas.microsoft.com/office/word/2015/wordml/symex" mc:Ignorable="w14 w15 w16se">
+<w:styles xmlns:mc="http://schemas.openxmlformats.org/markup-compatibility/2006" xmlns:r="http://schemas.openxmlformats.org/officeDocument/2006/relationships" xmlns:w="http://schemas.openxmlformats.org/wordprocessingml/2006/main" xmlns:w14="http://schemas.microsoft.com/office/word/2010/wordml" xmlns:w15="http://schemas.microsoft.com/office/word/2012/wordml" xmlns:w16cex="http://schemas.microsoft.com/office/word/2018/wordml/cex" xmlns:w16cid="http://schemas.microsoft.com/office/word/2016/wordml/cid" xmlns:w16="http://schemas.microsoft.com/office/word/2018/wordml" xmlns:w16sdtdh="http://schemas.microsoft.com/office/word/2020/wordml/sdtdatahash" xmlns:w16se="http://schemas.microsoft.com/office/word/2015/wordml/symex" mc:Ignorable="w14 w15 w16se w16cid w16 w16cex w16sdtdh">
   <w:docDefaults>
     <w:rPrDefault>
       <w:rPr>
@@ -689,7 +2650,7 @@
       </w:pPr>
     </w:pPrDefault>
   </w:docDefaults>
-  <w:latentStyles w:defLockedState="0" w:defUIPriority="99" w:defSemiHidden="0" w:defUnhideWhenUsed="0" w:defQFormat="0" w:count="371">
+  <w:latentStyles w:defLockedState="0" w:defUIPriority="99" w:defSemiHidden="0" w:defUnhideWhenUsed="0" w:defQFormat="0" w:count="376">
     <w:lsdException w:name="Normal" w:uiPriority="0" w:qFormat="1"/>
     <w:lsdException w:name="heading 1" w:uiPriority="9" w:qFormat="1"/>
     <w:lsdException w:name="heading 2" w:semiHidden="1" w:uiPriority="9" w:unhideWhenUsed="1" w:qFormat="1"/>
@@ -795,7 +2756,6 @@
     <w:lsdException w:name="HTML Sample" w:semiHidden="1" w:unhideWhenUsed="1"/>
     <w:lsdException w:name="HTML Typewriter" w:semiHidden="1" w:unhideWhenUsed="1"/>
     <w:lsdException w:name="HTML Variable" w:semiHidden="1" w:unhideWhenUsed="1"/>
-    <w:lsdException w:name="Normal Table" w:semiHidden="1" w:unhideWhenUsed="1"/>
     <w:lsdException w:name="annotation subject" w:semiHidden="1" w:unhideWhenUsed="1"/>
     <w:lsdException w:name="No List" w:semiHidden="1" w:unhideWhenUsed="1"/>
     <w:lsdException w:name="Outline List 1" w:semiHidden="1" w:unhideWhenUsed="1"/>
@@ -838,11 +2798,8 @@
     <w:lsdException w:name="Table Contemporary" w:semiHidden="1" w:unhideWhenUsed="1"/>
     <w:lsdException w:name="Table Elegant" w:semiHidden="1" w:unhideWhenUsed="1"/>
     <w:lsdException w:name="Table Professional" w:semiHidden="1" w:unhideWhenUsed="1"/>
-    <w:lsdException w:name="Table Subtle 1" w:semiHidden="1" w:unhideWhenUsed="1"/>
     <w:lsdException w:name="Table Subtle 2" w:semiHidden="1" w:unhideWhenUsed="1"/>
     <w:lsdException w:name="Table Web 1" w:semiHidden="1" w:unhideWhenUsed="1"/>
-    <w:lsdException w:name="Table Web 2" w:semiHidden="1" w:unhideWhenUsed="1"/>
-    <w:lsdException w:name="Table Web 3" w:semiHidden="1" w:unhideWhenUsed="1"/>
     <w:lsdException w:name="Balloon Text" w:semiHidden="1" w:unhideWhenUsed="1"/>
     <w:lsdException w:name="Table Grid" w:uiPriority="39"/>
     <w:lsdException w:name="Table Theme" w:semiHidden="1" w:unhideWhenUsed="1"/>
@@ -1061,18 +3018,24 @@
     <w:lsdException w:name="List Table 5 Dark Accent 6" w:uiPriority="50"/>
     <w:lsdException w:name="List Table 6 Colorful Accent 6" w:uiPriority="51"/>
     <w:lsdException w:name="List Table 7 Colorful Accent 6" w:uiPriority="52"/>
+    <w:lsdException w:name="Mention" w:semiHidden="1" w:unhideWhenUsed="1"/>
+    <w:lsdException w:name="Smart Hyperlink" w:semiHidden="1" w:unhideWhenUsed="1"/>
+    <w:lsdException w:name="Hashtag" w:semiHidden="1" w:unhideWhenUsed="1"/>
+    <w:lsdException w:name="Unresolved Mention" w:semiHidden="1" w:unhideWhenUsed="1"/>
+    <w:lsdException w:name="Smart Link" w:semiHidden="1" w:unhideWhenUsed="1"/>
   </w:latentStyles>
   <w:style w:type="paragraph" w:default="1" w:styleId="Normal">
     <w:name w:val="Normal"/>
     <w:qFormat/>
+    <w:rsid w:val="00674AFC"/>
   </w:style>
-  <w:style w:type="character" w:default="1" w:styleId="DefaultParagraphFont">
+  <w:style w:type="character" w:default="1" w:styleId="Policepardfaut">
     <w:name w:val="Default Paragraph Font"/>
     <w:uiPriority w:val="1"/>
     <w:semiHidden/>
     <w:unhideWhenUsed/>
   </w:style>
-  <w:style w:type="table" w:default="1" w:styleId="TableNormal">
+  <w:style w:type="table" w:default="1" w:styleId="TableauNormal">
     <w:name w:val="Normal Table"/>
     <w:uiPriority w:val="99"/>
     <w:semiHidden/>
@@ -1087,15 +3050,15 @@
       </w:tblCellMar>
     </w:tblPr>
   </w:style>
-  <w:style w:type="numbering" w:default="1" w:styleId="NoList">
+  <w:style w:type="numbering" w:default="1" w:styleId="Aucuneliste">
     <w:name w:val="No List"/>
     <w:uiPriority w:val="99"/>
     <w:semiHidden/>
     <w:unhideWhenUsed/>
   </w:style>
-  <w:style w:type="character" w:styleId="PlaceholderText">
+  <w:style w:type="character" w:styleId="Textedelespacerserv">
     <w:name w:val="Placeholder Text"/>
-    <w:basedOn w:val="DefaultParagraphFont"/>
+    <w:basedOn w:val="Policepardfaut"/>
     <w:uiPriority w:val="99"/>
     <w:semiHidden/>
     <w:rsid w:val="00662A80"/>
@@ -1103,7 +3066,7 @@
       <w:color w:val="808080"/>
     </w:rPr>
   </w:style>
-  <w:style w:type="paragraph" w:styleId="ListParagraph">
+  <w:style w:type="paragraph" w:styleId="Paragraphedeliste">
     <w:name w:val="List Paragraph"/>
     <w:basedOn w:val="Normal"/>
     <w:uiPriority w:val="34"/>
@@ -1114,9 +3077,9 @@
       <w:contextualSpacing/>
     </w:pPr>
   </w:style>
-  <w:style w:type="table" w:styleId="TableGrid">
+  <w:style w:type="table" w:styleId="Grilledutableau">
     <w:name w:val="Table Grid"/>
-    <w:basedOn w:val="TableNormal"/>
+    <w:basedOn w:val="TableauNormal"/>
     <w:uiPriority w:val="39"/>
     <w:rsid w:val="00E62358"/>
     <w:pPr>
@@ -1132,6 +3095,81 @@
         <w:insideV w:val="single" w:sz="4" w:space="0" w:color="auto"/>
       </w:tblBorders>
     </w:tblPr>
+  </w:style>
+  <w:style w:type="table" w:styleId="TableauGrille2-Accentuation3">
+    <w:name w:val="Grid Table 2 Accent 3"/>
+    <w:basedOn w:val="TableauNormal"/>
+    <w:uiPriority w:val="47"/>
+    <w:rsid w:val="00674AFC"/>
+    <w:pPr>
+      <w:spacing w:after="0" w:line="240" w:lineRule="auto"/>
+    </w:pPr>
+    <w:tblPr>
+      <w:tblStyleRowBandSize w:val="1"/>
+      <w:tblStyleColBandSize w:val="1"/>
+      <w:tblBorders>
+        <w:top w:val="single" w:sz="2" w:space="0" w:color="C9C9C9" w:themeColor="accent3" w:themeTint="99"/>
+        <w:bottom w:val="single" w:sz="2" w:space="0" w:color="C9C9C9" w:themeColor="accent3" w:themeTint="99"/>
+        <w:insideH w:val="single" w:sz="2" w:space="0" w:color="C9C9C9" w:themeColor="accent3" w:themeTint="99"/>
+        <w:insideV w:val="single" w:sz="2" w:space="0" w:color="C9C9C9" w:themeColor="accent3" w:themeTint="99"/>
+      </w:tblBorders>
+    </w:tblPr>
+    <w:tblStylePr w:type="firstRow">
+      <w:rPr>
+        <w:b/>
+        <w:bCs/>
+      </w:rPr>
+      <w:tblPr/>
+      <w:tcPr>
+        <w:tcBorders>
+          <w:top w:val="nil"/>
+          <w:bottom w:val="single" w:sz="12" w:space="0" w:color="C9C9C9" w:themeColor="accent3" w:themeTint="99"/>
+          <w:insideH w:val="nil"/>
+          <w:insideV w:val="nil"/>
+        </w:tcBorders>
+        <w:shd w:val="clear" w:color="auto" w:fill="FFFFFF" w:themeFill="background1"/>
+      </w:tcPr>
+    </w:tblStylePr>
+    <w:tblStylePr w:type="lastRow">
+      <w:rPr>
+        <w:b/>
+        <w:bCs/>
+      </w:rPr>
+      <w:tblPr/>
+      <w:tcPr>
+        <w:tcBorders>
+          <w:top w:val="double" w:sz="2" w:space="0" w:color="C9C9C9" w:themeColor="accent3" w:themeTint="99"/>
+          <w:bottom w:val="nil"/>
+          <w:insideH w:val="nil"/>
+          <w:insideV w:val="nil"/>
+        </w:tcBorders>
+        <w:shd w:val="clear" w:color="auto" w:fill="FFFFFF" w:themeFill="background1"/>
+      </w:tcPr>
+    </w:tblStylePr>
+    <w:tblStylePr w:type="firstCol">
+      <w:rPr>
+        <w:b/>
+        <w:bCs/>
+      </w:rPr>
+    </w:tblStylePr>
+    <w:tblStylePr w:type="lastCol">
+      <w:rPr>
+        <w:b/>
+        <w:bCs/>
+      </w:rPr>
+    </w:tblStylePr>
+    <w:tblStylePr w:type="band1Vert">
+      <w:tblPr/>
+      <w:tcPr>
+        <w:shd w:val="clear" w:color="auto" w:fill="EDEDED" w:themeFill="accent3" w:themeFillTint="33"/>
+      </w:tcPr>
+    </w:tblStylePr>
+    <w:tblStylePr w:type="band1Horz">
+      <w:tblPr/>
+      <w:tcPr>
+        <w:shd w:val="clear" w:color="auto" w:fill="EDEDED" w:themeFill="accent3" w:themeFillTint="33"/>
+      </w:tcPr>
+    </w:tblStylePr>
   </w:style>
 </w:styles>
 </file>

--- a/summary/physics/le dipole RL.docx
+++ b/summary/physics/le dipole RL.docx
@@ -162,6 +162,7 @@
                 <w:sz w:val="36"/>
                 <w:szCs w:val="36"/>
               </w:rPr>
+              <w:lastRenderedPageBreak/>
               <w:t>On général :</w:t>
             </w:r>
           </w:p>
@@ -957,7 +958,7 @@
       <w:tr>
         <w:trPr>
           <w:cnfStyle w:val="000000100000" w:firstRow="0" w:lastRow="0" w:firstColumn="0" w:lastColumn="0" w:oddVBand="0" w:evenVBand="0" w:oddHBand="1" w:evenHBand="0" w:firstRowFirstColumn="0" w:firstRowLastColumn="0" w:lastRowFirstColumn="0" w:lastRowLastColumn="0"/>
-          <w:trHeight w:val="5965"/>
+          <w:trHeight w:val="4732"/>
         </w:trPr>
         <w:tc>
           <w:tcPr>
@@ -981,6 +982,14 @@
             <w:tblPr>
               <w:tblStyle w:val="Grilledutableau"/>
               <w:tblW w:w="0" w:type="auto"/>
+              <w:tblBorders>
+                <w:top w:val="none" w:sz="0" w:space="0" w:color="auto"/>
+                <w:left w:val="none" w:sz="0" w:space="0" w:color="auto"/>
+                <w:bottom w:val="none" w:sz="0" w:space="0" w:color="auto"/>
+                <w:right w:val="none" w:sz="0" w:space="0" w:color="auto"/>
+                <w:insideH w:val="none" w:sz="0" w:space="0" w:color="auto"/>
+                <w:insideV w:val="none" w:sz="0" w:space="0" w:color="auto"/>
+              </w:tblBorders>
               <w:tblLook w:val="04A0" w:firstRow="1" w:lastRow="0" w:firstColumn="1" w:lastColumn="0" w:noHBand="0" w:noVBand="1"/>
             </w:tblPr>
             <w:tblGrid>
@@ -1274,18 +1283,6 @@
                       </m:den>
                     </m:f>
                   </m:oMath>
-                  <w:r>
-                    <w:rPr>
-                      <w:rFonts w:ascii="Cambria Math" w:eastAsiaTheme="minorEastAsia" w:hAnsi="Cambria Math" w:cstheme="majorBidi"/>
-                      <w:b/>
-                      <w:bCs/>
-                      <w:i/>
-                      <w:iCs/>
-                      <w:sz w:val="28"/>
-                      <w:szCs w:val="28"/>
-                    </w:rPr>
-                    <w:t>s</w:t>
-                  </w:r>
                 </w:p>
               </w:tc>
               <w:tc>
@@ -1306,6 +1303,9 @@
                     </w:rPr>
                   </w:pPr>
                   <m:oMathPara>
+                    <m:oMathParaPr>
+                      <m:jc m:val="center"/>
+                    </m:oMathParaPr>
                     <m:oMath>
                       <m:r>
                         <w:rPr>
@@ -1610,14 +1610,326 @@
               <w:ind w:left="0"/>
               <w:rPr>
                 <w:rFonts w:asciiTheme="majorBidi" w:eastAsiaTheme="minorEastAsia" w:hAnsiTheme="majorBidi" w:cstheme="majorBidi"/>
+                <w:i/>
+                <w:iCs/>
+                <w:sz w:val="28"/>
+                <w:szCs w:val="28"/>
+              </w:rPr>
+            </w:pPr>
+            <w:r>
+              <w:rPr>
+                <w:rFonts w:asciiTheme="majorBidi" w:eastAsiaTheme="minorEastAsia" w:hAnsiTheme="majorBidi" w:cstheme="majorBidi"/>
                 <w:b w:val="0"/>
                 <w:bCs w:val="0"/>
                 <w:i/>
                 <w:iCs/>
+                <w:noProof/>
+                <w:sz w:val="28"/>
+                <w:szCs w:val="28"/>
+              </w:rPr>
+              <w:drawing>
+                <wp:anchor distT="0" distB="0" distL="114300" distR="114300" simplePos="0" relativeHeight="251664384" behindDoc="0" locked="0" layoutInCell="1" allowOverlap="1" wp14:anchorId="35B8ABB6" wp14:editId="7E8B1161">
+                  <wp:simplePos x="0" y="0"/>
+                  <wp:positionH relativeFrom="column">
+                    <wp:posOffset>4618355</wp:posOffset>
+                  </wp:positionH>
+                  <wp:positionV relativeFrom="paragraph">
+                    <wp:posOffset>101600</wp:posOffset>
+                  </wp:positionV>
+                  <wp:extent cx="2343150" cy="1590675"/>
+                  <wp:effectExtent l="0" t="0" r="0" b="9525"/>
+                  <wp:wrapSquare wrapText="bothSides"/>
+                  <wp:docPr id="14" name="Image 14"/>
+                  <wp:cNvGraphicFramePr>
+                    <a:graphicFrameLocks xmlns:a="http://schemas.openxmlformats.org/drawingml/2006/main" noChangeAspect="1"/>
+                  </wp:cNvGraphicFramePr>
+                  <a:graphic xmlns:a="http://schemas.openxmlformats.org/drawingml/2006/main">
+                    <a:graphicData uri="http://schemas.openxmlformats.org/drawingml/2006/picture">
+                      <pic:pic xmlns:pic="http://schemas.openxmlformats.org/drawingml/2006/picture">
+                        <pic:nvPicPr>
+                          <pic:cNvPr id="14" name="Image 14"/>
+                          <pic:cNvPicPr/>
+                        </pic:nvPicPr>
+                        <pic:blipFill>
+                          <a:blip r:embed="rId6">
+                            <a:extLst>
+                              <a:ext uri="{28A0092B-C50C-407E-A947-70E740481C1C}">
+                                <a14:useLocalDpi xmlns:a14="http://schemas.microsoft.com/office/drawing/2010/main" val="0"/>
+                              </a:ext>
+                            </a:extLst>
+                          </a:blip>
+                          <a:stretch>
+                            <a:fillRect/>
+                          </a:stretch>
+                        </pic:blipFill>
+                        <pic:spPr>
+                          <a:xfrm>
+                            <a:off x="0" y="0"/>
+                            <a:ext cx="2343150" cy="1590675"/>
+                          </a:xfrm>
+                          <a:prstGeom prst="rect">
+                            <a:avLst/>
+                          </a:prstGeom>
+                        </pic:spPr>
+                      </pic:pic>
+                    </a:graphicData>
+                  </a:graphic>
+                  <wp14:sizeRelH relativeFrom="margin">
+                    <wp14:pctWidth>0</wp14:pctWidth>
+                  </wp14:sizeRelH>
+                  <wp14:sizeRelV relativeFrom="margin">
+                    <wp14:pctHeight>0</wp14:pctHeight>
+                  </wp14:sizeRelV>
+                </wp:anchor>
+              </w:drawing>
+            </w:r>
+            <w:r>
+              <w:rPr>
+                <w:rFonts w:asciiTheme="majorBidi" w:eastAsiaTheme="minorEastAsia" w:hAnsiTheme="majorBidi" w:cstheme="majorBidi"/>
+                <w:b w:val="0"/>
+                <w:bCs w:val="0"/>
+                <w:i/>
+                <w:iCs/>
+                <w:noProof/>
+                <w:sz w:val="28"/>
+                <w:szCs w:val="28"/>
+              </w:rPr>
+              <w:drawing>
+                <wp:anchor distT="0" distB="0" distL="114300" distR="114300" simplePos="0" relativeHeight="251658240" behindDoc="0" locked="0" layoutInCell="1" allowOverlap="1" wp14:anchorId="2281D0C2" wp14:editId="3CBB4BA9">
+                  <wp:simplePos x="0" y="0"/>
+                  <wp:positionH relativeFrom="column">
+                    <wp:posOffset>-48895</wp:posOffset>
+                  </wp:positionH>
+                  <wp:positionV relativeFrom="paragraph">
+                    <wp:posOffset>104140</wp:posOffset>
+                  </wp:positionV>
+                  <wp:extent cx="2476500" cy="1562100"/>
+                  <wp:effectExtent l="0" t="0" r="0" b="0"/>
+                  <wp:wrapSquare wrapText="bothSides"/>
+                  <wp:docPr id="1" name="Image 1"/>
+                  <wp:cNvGraphicFramePr>
+                    <a:graphicFrameLocks xmlns:a="http://schemas.openxmlformats.org/drawingml/2006/main" noChangeAspect="1"/>
+                  </wp:cNvGraphicFramePr>
+                  <a:graphic xmlns:a="http://schemas.openxmlformats.org/drawingml/2006/main">
+                    <a:graphicData uri="http://schemas.openxmlformats.org/drawingml/2006/picture">
+                      <pic:pic xmlns:pic="http://schemas.openxmlformats.org/drawingml/2006/picture">
+                        <pic:nvPicPr>
+                          <pic:cNvPr id="1" name="Image 1"/>
+                          <pic:cNvPicPr/>
+                        </pic:nvPicPr>
+                        <pic:blipFill rotWithShape="1">
+                          <a:blip r:embed="rId7">
+                            <a:extLst>
+                              <a:ext uri="{28A0092B-C50C-407E-A947-70E740481C1C}">
+                                <a14:useLocalDpi xmlns:a14="http://schemas.microsoft.com/office/drawing/2010/main" val="0"/>
+                              </a:ext>
+                            </a:extLst>
+                          </a:blip>
+                          <a:srcRect b="7447"/>
+                          <a:stretch/>
+                        </pic:blipFill>
+                        <pic:spPr bwMode="auto">
+                          <a:xfrm>
+                            <a:off x="0" y="0"/>
+                            <a:ext cx="2476500" cy="1562100"/>
+                          </a:xfrm>
+                          <a:prstGeom prst="rect">
+                            <a:avLst/>
+                          </a:prstGeom>
+                          <a:ln>
+                            <a:noFill/>
+                          </a:ln>
+                          <a:extLst>
+                            <a:ext uri="{53640926-AAD7-44D8-BBD7-CCE9431645EC}">
+                              <a14:shadowObscured xmlns:a14="http://schemas.microsoft.com/office/drawing/2010/main"/>
+                            </a:ext>
+                          </a:extLst>
+                        </pic:spPr>
+                      </pic:pic>
+                    </a:graphicData>
+                  </a:graphic>
+                </wp:anchor>
+              </w:drawing>
+            </w:r>
+          </w:p>
+          <w:p>
+            <w:pPr>
+              <w:pStyle w:val="Paragraphedeliste"/>
+              <w:ind w:left="0"/>
+              <w:rPr>
+                <w:rFonts w:asciiTheme="majorBidi" w:eastAsiaTheme="minorEastAsia" w:hAnsiTheme="majorBidi" w:cstheme="majorBidi"/>
+                <w:b w:val="0"/>
+                <w:bCs w:val="0"/>
+                <w:i/>
+                <w:iCs/>
                 <w:sz w:val="28"/>
                 <w:szCs w:val="28"/>
               </w:rPr>
             </w:pPr>
+            <m:oMath>
+              <m:r>
+                <m:rPr>
+                  <m:sty m:val="bi"/>
+                </m:rPr>
+                <w:rPr>
+                  <w:rFonts w:ascii="Cambria Math" w:hAnsi="Cambria Math" w:cstheme="majorBidi"/>
+                  <w:sz w:val="28"/>
+                  <w:szCs w:val="28"/>
+                </w:rPr>
+                <m:t>i</m:t>
+              </m:r>
+              <m:d>
+                <m:dPr>
+                  <m:ctrlPr>
+                    <w:rPr>
+                      <w:rFonts w:ascii="Cambria Math" w:hAnsi="Cambria Math" w:cstheme="majorBidi"/>
+                      <w:b w:val="0"/>
+                      <w:bCs w:val="0"/>
+                      <w:i/>
+                      <w:iCs/>
+                      <w:sz w:val="28"/>
+                      <w:szCs w:val="28"/>
+                    </w:rPr>
+                  </m:ctrlPr>
+                </m:dPr>
+                <m:e>
+                  <m:r>
+                    <m:rPr>
+                      <m:sty m:val="bi"/>
+                    </m:rPr>
+                    <w:rPr>
+                      <w:rFonts w:ascii="Cambria Math" w:hAnsi="Cambria Math" w:cstheme="majorBidi"/>
+                      <w:sz w:val="28"/>
+                      <w:szCs w:val="28"/>
+                    </w:rPr>
+                    <m:t>τ</m:t>
+                  </m:r>
+                </m:e>
+              </m:d>
+              <m:r>
+                <w:rPr>
+                  <w:rFonts w:ascii="Cambria Math" w:hAnsi="Cambria Math" w:cstheme="majorBidi"/>
+                  <w:sz w:val="28"/>
+                  <w:szCs w:val="28"/>
+                </w:rPr>
+                <m:t>=</m:t>
+              </m:r>
+              <m:r>
+                <m:rPr>
+                  <m:sty m:val="bi"/>
+                </m:rPr>
+                <w:rPr>
+                  <w:rFonts w:ascii="Cambria Math" w:hAnsi="Cambria Math" w:cstheme="majorBidi"/>
+                  <w:sz w:val="28"/>
+                  <w:szCs w:val="28"/>
+                </w:rPr>
+                <m:t>0</m:t>
+              </m:r>
+              <m:r>
+                <w:rPr>
+                  <w:rFonts w:ascii="Cambria Math" w:hAnsi="Cambria Math" w:cstheme="majorBidi"/>
+                  <w:sz w:val="28"/>
+                  <w:szCs w:val="28"/>
+                </w:rPr>
+                <m:t>.</m:t>
+              </m:r>
+              <m:r>
+                <m:rPr>
+                  <m:sty m:val="bi"/>
+                </m:rPr>
+                <w:rPr>
+                  <w:rFonts w:ascii="Cambria Math" w:hAnsi="Cambria Math" w:cstheme="majorBidi"/>
+                  <w:sz w:val="28"/>
+                  <w:szCs w:val="28"/>
+                </w:rPr>
+                <m:t>63</m:t>
+              </m:r>
+              <m:f>
+                <m:fPr>
+                  <m:ctrlPr>
+                    <w:rPr>
+                      <w:rFonts w:ascii="Cambria Math" w:hAnsi="Cambria Math" w:cstheme="majorBidi"/>
+                      <w:i/>
+                      <w:iCs/>
+                      <w:sz w:val="28"/>
+                      <w:szCs w:val="28"/>
+                    </w:rPr>
+                  </m:ctrlPr>
+                </m:fPr>
+                <m:num>
+                  <m:r>
+                    <m:rPr>
+                      <m:sty m:val="bi"/>
+                    </m:rPr>
+                    <w:rPr>
+                      <w:rFonts w:ascii="Cambria Math" w:hAnsi="Cambria Math" w:cstheme="majorBidi"/>
+                      <w:sz w:val="28"/>
+                      <w:szCs w:val="28"/>
+                    </w:rPr>
+                    <m:t>E</m:t>
+                  </m:r>
+                </m:num>
+                <m:den>
+                  <m:r>
+                    <m:rPr>
+                      <m:sty m:val="bi"/>
+                    </m:rPr>
+                    <w:rPr>
+                      <w:rFonts w:ascii="Cambria Math" w:hAnsi="Cambria Math" w:cstheme="majorBidi"/>
+                      <w:sz w:val="28"/>
+                      <w:szCs w:val="28"/>
+                    </w:rPr>
+                    <m:t>R</m:t>
+                  </m:r>
+                </m:den>
+              </m:f>
+            </m:oMath>
+            <w:r>
+              <w:rPr>
+                <w:rFonts w:asciiTheme="majorBidi" w:eastAsiaTheme="minorEastAsia" w:hAnsiTheme="majorBidi" w:cstheme="majorBidi"/>
+                <w:b w:val="0"/>
+                <w:bCs w:val="0"/>
+                <w:i/>
+                <w:iCs/>
+                <w:sz w:val="28"/>
+                <w:szCs w:val="28"/>
+              </w:rPr>
+              <w:t xml:space="preserve"> </w:t>
+            </w:r>
+            <w:r>
+              <w:rPr>
+                <w:rFonts w:asciiTheme="majorBidi" w:eastAsiaTheme="minorEastAsia" w:hAnsiTheme="majorBidi" w:cstheme="majorBidi"/>
+                <w:b w:val="0"/>
+                <w:bCs w:val="0"/>
+                <w:i/>
+                <w:iCs/>
+                <w:sz w:val="28"/>
+                <w:szCs w:val="28"/>
+              </w:rPr>
+              <w:t>ou</w:t>
+            </w:r>
+            <w:r>
+              <w:rPr>
+                <w:rFonts w:asciiTheme="majorBidi" w:eastAsiaTheme="minorEastAsia" w:hAnsiTheme="majorBidi" w:cstheme="majorBidi"/>
+                <w:b w:val="0"/>
+                <w:bCs w:val="0"/>
+                <w:i/>
+                <w:iCs/>
+                <w:sz w:val="28"/>
+                <w:szCs w:val="28"/>
+              </w:rPr>
+              <w:t xml:space="preserve"> </w:t>
+            </w:r>
+            <w:r>
+              <w:rPr>
+                <w:rFonts w:asciiTheme="majorBidi" w:eastAsiaTheme="minorEastAsia" w:hAnsiTheme="majorBidi" w:cstheme="majorBidi"/>
+                <w:i/>
+                <w:iCs/>
+                <w:sz w:val="28"/>
+                <w:szCs w:val="28"/>
+              </w:rPr>
+              <w:t>la tangente a l’origine :</w:t>
+            </w:r>
           </w:p>
           <w:p>
             <w:pPr>
@@ -1686,7 +1998,17 @@
                 <w:sz w:val="36"/>
                 <w:szCs w:val="36"/>
               </w:rPr>
-              <w:t>Phénomène de décharge :</w:t>
+              <w:t>Rupture du courant</w:t>
+            </w:r>
+            <w:r>
+              <w:rPr>
+                <w:rFonts w:asciiTheme="majorBidi" w:hAnsiTheme="majorBidi" w:cstheme="majorBidi"/>
+                <w:i/>
+                <w:iCs/>
+                <w:sz w:val="36"/>
+                <w:szCs w:val="36"/>
+              </w:rPr>
+              <w:t> :</w:t>
             </w:r>
           </w:p>
         </w:tc>
@@ -1694,7 +2016,7 @@
       <w:tr>
         <w:trPr>
           <w:cnfStyle w:val="000000100000" w:firstRow="0" w:lastRow="0" w:firstColumn="0" w:lastColumn="0" w:oddVBand="0" w:evenVBand="0" w:oddHBand="1" w:evenHBand="0" w:firstRowFirstColumn="0" w:firstRowLastColumn="0" w:lastRowFirstColumn="0" w:lastRowLastColumn="0"/>
-          <w:trHeight w:val="3824"/>
+          <w:trHeight w:val="6180"/>
         </w:trPr>
         <w:tc>
           <w:tcPr>
@@ -1707,11 +2029,19 @@
               <w:tblpPr w:leftFromText="180" w:rightFromText="180" w:horzAnchor="margin" w:tblpY="225"/>
               <w:tblOverlap w:val="never"/>
               <w:tblW w:w="0" w:type="auto"/>
+              <w:tblBorders>
+                <w:top w:val="none" w:sz="0" w:space="0" w:color="auto"/>
+                <w:left w:val="none" w:sz="0" w:space="0" w:color="auto"/>
+                <w:bottom w:val="none" w:sz="0" w:space="0" w:color="auto"/>
+                <w:right w:val="none" w:sz="0" w:space="0" w:color="auto"/>
+                <w:insideH w:val="none" w:sz="0" w:space="0" w:color="auto"/>
+                <w:insideV w:val="none" w:sz="0" w:space="0" w:color="auto"/>
+              </w:tblBorders>
               <w:tblLook w:val="04A0" w:firstRow="1" w:lastRow="0" w:firstColumn="1" w:lastColumn="0" w:noHBand="0" w:noVBand="1"/>
             </w:tblPr>
             <w:tblGrid>
               <w:gridCol w:w="3539"/>
-              <w:gridCol w:w="2552"/>
+              <w:gridCol w:w="4678"/>
             </w:tblGrid>
             <w:tr>
               <w:trPr>
@@ -1751,7 +2081,7 @@
               </w:tc>
               <w:tc>
                 <w:tcPr>
-                  <w:tcW w:w="2552" w:type="dxa"/>
+                  <w:tcW w:w="4678" w:type="dxa"/>
                 </w:tcPr>
                 <w:p>
                   <w:pPr>
@@ -1767,13 +2097,46 @@
                   </w:pPr>
                   <m:oMathPara>
                     <m:oMath>
+                      <m:f>
+                        <m:fPr>
+                          <m:ctrlPr>
+                            <w:rPr>
+                              <w:rFonts w:ascii="Cambria Math" w:hAnsi="Cambria Math" w:cstheme="majorBidi"/>
+                              <w:i/>
+                              <w:iCs/>
+                              <w:sz w:val="28"/>
+                              <w:szCs w:val="28"/>
+                            </w:rPr>
+                          </m:ctrlPr>
+                        </m:fPr>
+                        <m:num>
+                          <m:r>
+                            <w:rPr>
+                              <w:rFonts w:ascii="Cambria Math" w:hAnsi="Cambria Math" w:cstheme="majorBidi"/>
+                              <w:sz w:val="28"/>
+                              <w:szCs w:val="28"/>
+                            </w:rPr>
+                            <m:t>di</m:t>
+                          </m:r>
+                        </m:num>
+                        <m:den>
+                          <m:r>
+                            <w:rPr>
+                              <w:rFonts w:ascii="Cambria Math" w:hAnsi="Cambria Math" w:cstheme="majorBidi"/>
+                              <w:sz w:val="28"/>
+                              <w:szCs w:val="28"/>
+                            </w:rPr>
+                            <m:t>dt</m:t>
+                          </m:r>
+                        </m:den>
+                      </m:f>
                       <m:r>
                         <w:rPr>
                           <w:rFonts w:ascii="Cambria Math" w:hAnsi="Cambria Math" w:cstheme="majorBidi"/>
                           <w:sz w:val="28"/>
                           <w:szCs w:val="28"/>
                         </w:rPr>
-                        <m:t>RC.</m:t>
+                        <m:t>+</m:t>
                       </m:r>
                       <m:f>
                         <m:fPr>
@@ -1794,41 +2157,8 @@
                               <w:sz w:val="28"/>
                               <w:szCs w:val="28"/>
                             </w:rPr>
-                            <m:t>d</m:t>
+                            <m:t>(R+r)</m:t>
                           </m:r>
-                          <m:sSub>
-                            <m:sSubPr>
-                              <m:ctrlPr>
-                                <w:rPr>
-                                  <w:rFonts w:ascii="Cambria Math" w:hAnsi="Cambria Math" w:cstheme="majorBidi"/>
-                                  <w:i/>
-                                  <w:iCs/>
-                                  <w:sz w:val="28"/>
-                                  <w:szCs w:val="28"/>
-                                </w:rPr>
-                              </m:ctrlPr>
-                            </m:sSubPr>
-                            <m:e>
-                              <m:r>
-                                <w:rPr>
-                                  <w:rFonts w:ascii="Cambria Math" w:hAnsi="Cambria Math" w:cstheme="majorBidi"/>
-                                  <w:sz w:val="28"/>
-                                  <w:szCs w:val="28"/>
-                                </w:rPr>
-                                <m:t>u</m:t>
-                              </m:r>
-                            </m:e>
-                            <m:sub>
-                              <m:r>
-                                <w:rPr>
-                                  <w:rFonts w:ascii="Cambria Math" w:hAnsi="Cambria Math" w:cstheme="majorBidi"/>
-                                  <w:sz w:val="28"/>
-                                  <w:szCs w:val="28"/>
-                                </w:rPr>
-                                <m:t>c</m:t>
-                              </m:r>
-                            </m:sub>
-                          </m:sSub>
                         </m:num>
                         <m:den>
                           <m:r>
@@ -1837,7 +2167,7 @@
                               <w:sz w:val="28"/>
                               <w:szCs w:val="28"/>
                             </w:rPr>
-                            <m:t>dt</m:t>
+                            <m:t>L</m:t>
                           </m:r>
                         </m:den>
                       </m:f>
@@ -1847,48 +2177,7 @@
                           <w:sz w:val="28"/>
                           <w:szCs w:val="28"/>
                         </w:rPr>
-                        <m:t>+</m:t>
-                      </m:r>
-                      <m:sSub>
-                        <m:sSubPr>
-                          <m:ctrlPr>
-                            <w:rPr>
-                              <w:rFonts w:ascii="Cambria Math" w:hAnsi="Cambria Math" w:cstheme="majorBidi"/>
-                              <w:i/>
-                              <w:iCs/>
-                              <w:sz w:val="28"/>
-                              <w:szCs w:val="28"/>
-                            </w:rPr>
-                          </m:ctrlPr>
-                        </m:sSubPr>
-                        <m:e>
-                          <m:r>
-                            <w:rPr>
-                              <w:rFonts w:ascii="Cambria Math" w:hAnsi="Cambria Math" w:cstheme="majorBidi"/>
-                              <w:sz w:val="28"/>
-                              <w:szCs w:val="28"/>
-                            </w:rPr>
-                            <m:t>u</m:t>
-                          </m:r>
-                        </m:e>
-                        <m:sub>
-                          <m:r>
-                            <w:rPr>
-                              <w:rFonts w:ascii="Cambria Math" w:hAnsi="Cambria Math" w:cstheme="majorBidi"/>
-                              <w:sz w:val="28"/>
-                              <w:szCs w:val="28"/>
-                            </w:rPr>
-                            <m:t>c</m:t>
-                          </m:r>
-                        </m:sub>
-                      </m:sSub>
-                      <m:r>
-                        <w:rPr>
-                          <w:rFonts w:ascii="Cambria Math" w:hAnsi="Cambria Math" w:cstheme="majorBidi"/>
-                          <w:sz w:val="28"/>
-                          <w:szCs w:val="28"/>
-                        </w:rPr>
-                        <m:t>=</m:t>
+                        <m:t>i=</m:t>
                       </m:r>
                       <m:r>
                         <w:rPr>
@@ -1964,7 +2253,7 @@
               </w:tc>
               <w:tc>
                 <w:tcPr>
-                  <w:tcW w:w="2552" w:type="dxa"/>
+                  <w:tcW w:w="4678" w:type="dxa"/>
                 </w:tcPr>
                 <w:p>
                   <w:pPr>
@@ -1982,8 +2271,16 @@
                   </w:pPr>
                   <m:oMathPara>
                     <m:oMath>
-                      <m:sSub>
-                        <m:sSubPr>
+                      <m:r>
+                        <w:rPr>
+                          <w:rFonts w:ascii="Cambria Math" w:hAnsi="Cambria Math" w:cstheme="majorBidi"/>
+                          <w:sz w:val="28"/>
+                          <w:szCs w:val="28"/>
+                        </w:rPr>
+                        <m:t>i</m:t>
+                      </m:r>
+                      <m:d>
+                        <m:dPr>
                           <m:ctrlPr>
                             <w:rPr>
                               <w:rFonts w:ascii="Cambria Math" w:hAnsi="Cambria Math" w:cstheme="majorBidi"/>
@@ -1993,7 +2290,7 @@
                               <w:szCs w:val="28"/>
                             </w:rPr>
                           </m:ctrlPr>
-                        </m:sSubPr>
+                        </m:dPr>
                         <m:e>
                           <m:r>
                             <w:rPr>
@@ -2001,28 +2298,51 @@
                               <w:sz w:val="28"/>
                               <w:szCs w:val="28"/>
                             </w:rPr>
-                            <m:t>U</m:t>
+                            <m:t>t</m:t>
                           </m:r>
                         </m:e>
-                        <m:sub>
+                      </m:d>
+                      <m:r>
+                        <w:rPr>
+                          <w:rFonts w:ascii="Cambria Math" w:hAnsi="Cambria Math" w:cstheme="majorBidi"/>
+                          <w:sz w:val="28"/>
+                          <w:szCs w:val="28"/>
+                        </w:rPr>
+                        <m:t>=</m:t>
+                      </m:r>
+                      <m:f>
+                        <m:fPr>
+                          <m:ctrlPr>
+                            <w:rPr>
+                              <w:rFonts w:ascii="Cambria Math" w:hAnsi="Cambria Math" w:cstheme="majorBidi"/>
+                              <w:i/>
+                              <w:iCs/>
+                              <w:sz w:val="28"/>
+                              <w:szCs w:val="28"/>
+                            </w:rPr>
+                          </m:ctrlPr>
+                        </m:fPr>
+                        <m:num>
                           <m:r>
                             <w:rPr>
                               <w:rFonts w:ascii="Cambria Math" w:hAnsi="Cambria Math" w:cstheme="majorBidi"/>
                               <w:sz w:val="28"/>
                               <w:szCs w:val="28"/>
                             </w:rPr>
-                            <m:t>c</m:t>
+                            <m:t>E</m:t>
                           </m:r>
-                        </m:sub>
-                      </m:sSub>
-                      <m:r>
-                        <w:rPr>
-                          <w:rFonts w:ascii="Cambria Math" w:hAnsi="Cambria Math" w:cstheme="majorBidi"/>
-                          <w:sz w:val="28"/>
-                          <w:szCs w:val="28"/>
-                        </w:rPr>
-                        <m:t>=E.</m:t>
-                      </m:r>
+                        </m:num>
+                        <m:den>
+                          <m:r>
+                            <w:rPr>
+                              <w:rFonts w:ascii="Cambria Math" w:hAnsi="Cambria Math" w:cstheme="majorBidi"/>
+                              <w:sz w:val="28"/>
+                              <w:szCs w:val="28"/>
+                            </w:rPr>
+                            <m:t>R+r</m:t>
+                          </m:r>
+                        </m:den>
+                      </m:f>
                       <m:sSup>
                         <m:sSupPr>
                           <m:ctrlPr>
@@ -2101,6 +2421,8 @@
               <w:ind w:left="0"/>
               <w:rPr>
                 <w:rFonts w:asciiTheme="majorBidi" w:hAnsiTheme="majorBidi" w:cstheme="majorBidi"/>
+                <w:b w:val="0"/>
+                <w:bCs w:val="0"/>
                 <w:i/>
                 <w:iCs/>
                 <w:sz w:val="28"/>
@@ -2129,6 +2451,546 @@
               <w:ind w:left="0"/>
               <w:rPr>
                 <w:rFonts w:asciiTheme="majorBidi" w:hAnsiTheme="majorBidi" w:cstheme="majorBidi"/>
+                <w:b w:val="0"/>
+                <w:bCs w:val="0"/>
+                <w:i/>
+                <w:iCs/>
+                <w:sz w:val="28"/>
+                <w:szCs w:val="28"/>
+              </w:rPr>
+            </w:pPr>
+          </w:p>
+          <w:p>
+            <w:pPr>
+              <w:pStyle w:val="Paragraphedeliste"/>
+              <w:ind w:left="0"/>
+              <w:rPr>
+                <w:rFonts w:asciiTheme="majorBidi" w:hAnsiTheme="majorBidi" w:cstheme="majorBidi"/>
+                <w:b w:val="0"/>
+                <w:bCs w:val="0"/>
+                <w:i/>
+                <w:iCs/>
+                <w:sz w:val="28"/>
+                <w:szCs w:val="28"/>
+              </w:rPr>
+            </w:pPr>
+          </w:p>
+          <w:p>
+            <w:pPr>
+              <w:pStyle w:val="Paragraphedeliste"/>
+              <w:ind w:left="0"/>
+              <w:rPr>
+                <w:rFonts w:asciiTheme="majorBidi" w:hAnsiTheme="majorBidi" w:cstheme="majorBidi"/>
+                <w:i/>
+                <w:iCs/>
+                <w:sz w:val="28"/>
+                <w:szCs w:val="28"/>
+              </w:rPr>
+            </w:pPr>
+          </w:p>
+          <w:p>
+            <w:pPr>
+              <w:pStyle w:val="Paragraphedeliste"/>
+              <w:ind w:left="0"/>
+              <w:rPr>
+                <w:rFonts w:asciiTheme="majorBidi" w:hAnsiTheme="majorBidi" w:cstheme="majorBidi"/>
+                <w:i/>
+                <w:iCs/>
+                <w:sz w:val="28"/>
+                <w:szCs w:val="28"/>
+              </w:rPr>
+            </w:pPr>
+            <w:r>
+              <w:rPr>
+                <w:rFonts w:asciiTheme="majorBidi" w:hAnsiTheme="majorBidi" w:cstheme="majorBidi"/>
+                <w:i/>
+                <w:iCs/>
+                <w:noProof/>
+                <w:sz w:val="28"/>
+                <w:szCs w:val="28"/>
+              </w:rPr>
+              <w:drawing>
+                <wp:anchor distT="0" distB="0" distL="114300" distR="114300" simplePos="0" relativeHeight="251665408" behindDoc="0" locked="0" layoutInCell="1" allowOverlap="1" wp14:anchorId="785C70F4" wp14:editId="63187736">
+                  <wp:simplePos x="0" y="0"/>
+                  <wp:positionH relativeFrom="column">
+                    <wp:posOffset>4437380</wp:posOffset>
+                  </wp:positionH>
+                  <wp:positionV relativeFrom="paragraph">
+                    <wp:posOffset>163195</wp:posOffset>
+                  </wp:positionV>
+                  <wp:extent cx="2505075" cy="1685925"/>
+                  <wp:effectExtent l="0" t="0" r="9525" b="9525"/>
+                  <wp:wrapSquare wrapText="bothSides"/>
+                  <wp:docPr id="15" name="Graphique 15"/>
+                  <wp:cNvGraphicFramePr>
+                    <a:graphicFrameLocks xmlns:a="http://schemas.openxmlformats.org/drawingml/2006/main" noChangeAspect="1"/>
+                  </wp:cNvGraphicFramePr>
+                  <a:graphic xmlns:a="http://schemas.openxmlformats.org/drawingml/2006/main">
+                    <a:graphicData uri="http://schemas.openxmlformats.org/drawingml/2006/picture">
+                      <pic:pic xmlns:pic="http://schemas.openxmlformats.org/drawingml/2006/picture">
+                        <pic:nvPicPr>
+                          <pic:cNvPr id="15" name="Graphique 15"/>
+                          <pic:cNvPicPr/>
+                        </pic:nvPicPr>
+                        <pic:blipFill>
+                          <a:blip r:embed="rId8">
+                            <a:extLst>
+                              <a:ext uri="{28A0092B-C50C-407E-A947-70E740481C1C}">
+                                <a14:useLocalDpi xmlns:a14="http://schemas.microsoft.com/office/drawing/2010/main" val="0"/>
+                              </a:ext>
+                              <a:ext uri="{96DAC541-7B7A-43D3-8B79-37D633B846F1}">
+                                <asvg:svgBlip xmlns:asvg="http://schemas.microsoft.com/office/drawing/2016/SVG/main" r:embed="rId9"/>
+                              </a:ext>
+                            </a:extLst>
+                          </a:blip>
+                          <a:stretch>
+                            <a:fillRect/>
+                          </a:stretch>
+                        </pic:blipFill>
+                        <pic:spPr>
+                          <a:xfrm>
+                            <a:off x="0" y="0"/>
+                            <a:ext cx="2505075" cy="1685925"/>
+                          </a:xfrm>
+                          <a:prstGeom prst="rect">
+                            <a:avLst/>
+                          </a:prstGeom>
+                        </pic:spPr>
+                      </pic:pic>
+                    </a:graphicData>
+                  </a:graphic>
+                  <wp14:sizeRelH relativeFrom="margin">
+                    <wp14:pctWidth>0</wp14:pctWidth>
+                  </wp14:sizeRelH>
+                  <wp14:sizeRelV relativeFrom="margin">
+                    <wp14:pctHeight>0</wp14:pctHeight>
+                  </wp14:sizeRelV>
+                </wp:anchor>
+              </w:drawing>
+            </w:r>
+            <w:r>
+              <w:rPr>
+                <w:rFonts w:asciiTheme="majorBidi" w:hAnsiTheme="majorBidi" w:cstheme="majorBidi"/>
+                <w:b w:val="0"/>
+                <w:bCs w:val="0"/>
+                <w:i/>
+                <w:iCs/>
+                <w:noProof/>
+                <w:sz w:val="28"/>
+                <w:szCs w:val="28"/>
+              </w:rPr>
+              <w:drawing>
+                <wp:anchor distT="0" distB="0" distL="114300" distR="114300" simplePos="0" relativeHeight="251666432" behindDoc="0" locked="0" layoutInCell="1" allowOverlap="1" wp14:anchorId="694B7E01" wp14:editId="537F2786">
+                  <wp:simplePos x="0" y="0"/>
+                  <wp:positionH relativeFrom="column">
+                    <wp:posOffset>8255</wp:posOffset>
+                  </wp:positionH>
+                  <wp:positionV relativeFrom="paragraph">
+                    <wp:posOffset>201295</wp:posOffset>
+                  </wp:positionV>
+                  <wp:extent cx="2438400" cy="1704975"/>
+                  <wp:effectExtent l="0" t="0" r="0" b="9525"/>
+                  <wp:wrapSquare wrapText="bothSides"/>
+                  <wp:docPr id="16" name="Image 16"/>
+                  <wp:cNvGraphicFramePr>
+                    <a:graphicFrameLocks xmlns:a="http://schemas.openxmlformats.org/drawingml/2006/main" noChangeAspect="1"/>
+                  </wp:cNvGraphicFramePr>
+                  <a:graphic xmlns:a="http://schemas.openxmlformats.org/drawingml/2006/main">
+                    <a:graphicData uri="http://schemas.openxmlformats.org/drawingml/2006/picture">
+                      <pic:pic xmlns:pic="http://schemas.openxmlformats.org/drawingml/2006/picture">
+                        <pic:nvPicPr>
+                          <pic:cNvPr id="16" name="Image 16"/>
+                          <pic:cNvPicPr/>
+                        </pic:nvPicPr>
+                        <pic:blipFill rotWithShape="1">
+                          <a:blip r:embed="rId10">
+                            <a:extLst>
+                              <a:ext uri="{28A0092B-C50C-407E-A947-70E740481C1C}">
+                                <a14:useLocalDpi xmlns:a14="http://schemas.microsoft.com/office/drawing/2010/main" val="0"/>
+                              </a:ext>
+                            </a:extLst>
+                          </a:blip>
+                          <a:srcRect l="2349" t="4625" r="5705" b="4046"/>
+                          <a:stretch/>
+                        </pic:blipFill>
+                        <pic:spPr bwMode="auto">
+                          <a:xfrm>
+                            <a:off x="0" y="0"/>
+                            <a:ext cx="2438400" cy="1704975"/>
+                          </a:xfrm>
+                          <a:prstGeom prst="rect">
+                            <a:avLst/>
+                          </a:prstGeom>
+                          <a:ln>
+                            <a:noFill/>
+                          </a:ln>
+                          <a:extLst>
+                            <a:ext uri="{53640926-AAD7-44D8-BBD7-CCE9431645EC}">
+                              <a14:shadowObscured xmlns:a14="http://schemas.microsoft.com/office/drawing/2010/main"/>
+                            </a:ext>
+                          </a:extLst>
+                        </pic:spPr>
+                      </pic:pic>
+                    </a:graphicData>
+                  </a:graphic>
+                  <wp14:sizeRelH relativeFrom="margin">
+                    <wp14:pctWidth>0</wp14:pctWidth>
+                  </wp14:sizeRelH>
+                  <wp14:sizeRelV relativeFrom="margin">
+                    <wp14:pctHeight>0</wp14:pctHeight>
+                  </wp14:sizeRelV>
+                </wp:anchor>
+              </w:drawing>
+            </w:r>
+          </w:p>
+          <w:p>
+            <w:pPr>
+              <w:pStyle w:val="Paragraphedeliste"/>
+              <w:ind w:left="0"/>
+              <w:rPr>
+                <w:rFonts w:asciiTheme="majorBidi" w:eastAsiaTheme="minorEastAsia" w:hAnsiTheme="majorBidi" w:cstheme="majorBidi"/>
+                <w:b w:val="0"/>
+                <w:bCs w:val="0"/>
+                <w:i/>
+                <w:iCs/>
+                <w:sz w:val="28"/>
+                <w:szCs w:val="28"/>
+              </w:rPr>
+            </w:pPr>
+            <m:oMath>
+              <m:r>
+                <m:rPr>
+                  <m:sty m:val="bi"/>
+                </m:rPr>
+                <w:rPr>
+                  <w:rFonts w:ascii="Cambria Math" w:hAnsi="Cambria Math" w:cstheme="majorBidi"/>
+                  <w:sz w:val="28"/>
+                  <w:szCs w:val="28"/>
+                </w:rPr>
+                <m:t>i</m:t>
+              </m:r>
+              <m:d>
+                <m:dPr>
+                  <m:ctrlPr>
+                    <w:rPr>
+                      <w:rFonts w:ascii="Cambria Math" w:hAnsi="Cambria Math" w:cstheme="majorBidi"/>
+                      <w:b w:val="0"/>
+                      <w:bCs w:val="0"/>
+                      <w:i/>
+                      <w:iCs/>
+                      <w:sz w:val="28"/>
+                      <w:szCs w:val="28"/>
+                    </w:rPr>
+                  </m:ctrlPr>
+                </m:dPr>
+                <m:e>
+                  <m:r>
+                    <m:rPr>
+                      <m:sty m:val="bi"/>
+                    </m:rPr>
+                    <w:rPr>
+                      <w:rFonts w:ascii="Cambria Math" w:hAnsi="Cambria Math" w:cstheme="majorBidi"/>
+                      <w:sz w:val="28"/>
+                      <w:szCs w:val="28"/>
+                    </w:rPr>
+                    <m:t>τ</m:t>
+                  </m:r>
+                </m:e>
+              </m:d>
+              <m:r>
+                <w:rPr>
+                  <w:rFonts w:ascii="Cambria Math" w:hAnsi="Cambria Math" w:cstheme="majorBidi"/>
+                  <w:sz w:val="28"/>
+                  <w:szCs w:val="28"/>
+                </w:rPr>
+                <m:t>=</m:t>
+              </m:r>
+              <m:r>
+                <m:rPr>
+                  <m:sty m:val="bi"/>
+                </m:rPr>
+                <w:rPr>
+                  <w:rFonts w:ascii="Cambria Math" w:hAnsi="Cambria Math" w:cstheme="majorBidi"/>
+                  <w:sz w:val="28"/>
+                  <w:szCs w:val="28"/>
+                </w:rPr>
+                <m:t>0</m:t>
+              </m:r>
+              <m:r>
+                <w:rPr>
+                  <w:rFonts w:ascii="Cambria Math" w:hAnsi="Cambria Math" w:cstheme="majorBidi"/>
+                  <w:sz w:val="28"/>
+                  <w:szCs w:val="28"/>
+                </w:rPr>
+                <m:t>.</m:t>
+              </m:r>
+              <m:r>
+                <m:rPr>
+                  <m:sty m:val="bi"/>
+                </m:rPr>
+                <w:rPr>
+                  <w:rFonts w:ascii="Cambria Math" w:hAnsi="Cambria Math" w:cstheme="majorBidi"/>
+                  <w:sz w:val="28"/>
+                  <w:szCs w:val="28"/>
+                </w:rPr>
+                <m:t>37</m:t>
+              </m:r>
+              <m:f>
+                <m:fPr>
+                  <m:ctrlPr>
+                    <w:rPr>
+                      <w:rFonts w:ascii="Cambria Math" w:hAnsi="Cambria Math" w:cstheme="majorBidi"/>
+                      <w:i/>
+                      <w:iCs/>
+                      <w:sz w:val="28"/>
+                      <w:szCs w:val="28"/>
+                    </w:rPr>
+                  </m:ctrlPr>
+                </m:fPr>
+                <m:num>
+                  <m:r>
+                    <m:rPr>
+                      <m:sty m:val="bi"/>
+                    </m:rPr>
+                    <w:rPr>
+                      <w:rFonts w:ascii="Cambria Math" w:hAnsi="Cambria Math" w:cstheme="majorBidi"/>
+                      <w:sz w:val="28"/>
+                      <w:szCs w:val="28"/>
+                    </w:rPr>
+                    <m:t>E</m:t>
+                  </m:r>
+                </m:num>
+                <m:den>
+                  <m:r>
+                    <m:rPr>
+                      <m:sty m:val="bi"/>
+                    </m:rPr>
+                    <w:rPr>
+                      <w:rFonts w:ascii="Cambria Math" w:hAnsi="Cambria Math" w:cstheme="majorBidi"/>
+                      <w:sz w:val="28"/>
+                      <w:szCs w:val="28"/>
+                    </w:rPr>
+                    <m:t>R</m:t>
+                  </m:r>
+                </m:den>
+              </m:f>
+            </m:oMath>
+            <w:r>
+              <w:rPr>
+                <w:rFonts w:asciiTheme="majorBidi" w:eastAsiaTheme="minorEastAsia" w:hAnsiTheme="majorBidi" w:cstheme="majorBidi"/>
+                <w:b w:val="0"/>
+                <w:bCs w:val="0"/>
+                <w:i/>
+                <w:iCs/>
+                <w:sz w:val="28"/>
+                <w:szCs w:val="28"/>
+              </w:rPr>
+              <w:t xml:space="preserve"> </w:t>
+            </w:r>
+            <w:r>
+              <w:rPr>
+                <w:rFonts w:asciiTheme="majorBidi" w:eastAsiaTheme="minorEastAsia" w:hAnsiTheme="majorBidi" w:cstheme="majorBidi"/>
+                <w:b w:val="0"/>
+                <w:bCs w:val="0"/>
+                <w:i/>
+                <w:iCs/>
+                <w:sz w:val="28"/>
+                <w:szCs w:val="28"/>
+              </w:rPr>
+              <w:t>ou</w:t>
+            </w:r>
+            <w:r>
+              <w:rPr>
+                <w:rFonts w:asciiTheme="majorBidi" w:eastAsiaTheme="minorEastAsia" w:hAnsiTheme="majorBidi" w:cstheme="majorBidi"/>
+                <w:b w:val="0"/>
+                <w:bCs w:val="0"/>
+                <w:i/>
+                <w:iCs/>
+                <w:sz w:val="28"/>
+                <w:szCs w:val="28"/>
+              </w:rPr>
+              <w:t xml:space="preserve"> </w:t>
+            </w:r>
+            <w:r>
+              <w:rPr>
+                <w:rFonts w:asciiTheme="majorBidi" w:eastAsiaTheme="minorEastAsia" w:hAnsiTheme="majorBidi" w:cstheme="majorBidi"/>
+                <w:i/>
+                <w:iCs/>
+                <w:sz w:val="28"/>
+                <w:szCs w:val="28"/>
+              </w:rPr>
+              <w:t>la tangente a l’origine :</w:t>
+            </w:r>
+          </w:p>
+          <w:p>
+            <w:pPr>
+              <w:pStyle w:val="Paragraphedeliste"/>
+              <w:ind w:left="0"/>
+              <w:rPr>
+                <w:rFonts w:asciiTheme="majorBidi" w:hAnsiTheme="majorBidi" w:cstheme="majorBidi"/>
+                <w:i/>
+                <w:iCs/>
+                <w:sz w:val="28"/>
+                <w:szCs w:val="28"/>
+              </w:rPr>
+            </w:pPr>
+          </w:p>
+          <w:p>
+            <w:pPr>
+              <w:pStyle w:val="Paragraphedeliste"/>
+              <w:ind w:left="0"/>
+              <w:rPr>
+                <w:rFonts w:asciiTheme="majorBidi" w:hAnsiTheme="majorBidi" w:cstheme="majorBidi"/>
+                <w:b w:val="0"/>
+                <w:bCs w:val="0"/>
+                <w:i/>
+                <w:iCs/>
+                <w:sz w:val="28"/>
+                <w:szCs w:val="28"/>
+              </w:rPr>
+            </w:pPr>
+          </w:p>
+          <w:p>
+            <w:pPr>
+              <w:pStyle w:val="Paragraphedeliste"/>
+              <w:ind w:left="0"/>
+              <w:rPr>
+                <w:rFonts w:asciiTheme="majorBidi" w:hAnsiTheme="majorBidi" w:cstheme="majorBidi"/>
+                <w:b w:val="0"/>
+                <w:bCs w:val="0"/>
+                <w:i/>
+                <w:iCs/>
+                <w:sz w:val="28"/>
+                <w:szCs w:val="28"/>
+              </w:rPr>
+            </w:pPr>
+          </w:p>
+          <w:p>
+            <w:pPr>
+              <w:pStyle w:val="Paragraphedeliste"/>
+              <w:ind w:left="0"/>
+              <w:rPr>
+                <w:rFonts w:asciiTheme="majorBidi" w:hAnsiTheme="majorBidi" w:cstheme="majorBidi"/>
+                <w:b w:val="0"/>
+                <w:bCs w:val="0"/>
+                <w:i/>
+                <w:iCs/>
+                <w:sz w:val="28"/>
+                <w:szCs w:val="28"/>
+              </w:rPr>
+            </w:pPr>
+          </w:p>
+          <w:p>
+            <w:pPr>
+              <w:pStyle w:val="Paragraphedeliste"/>
+              <w:ind w:left="0"/>
+              <w:rPr>
+                <w:rFonts w:asciiTheme="majorBidi" w:hAnsiTheme="majorBidi" w:cstheme="majorBidi"/>
+                <w:b w:val="0"/>
+                <w:bCs w:val="0"/>
+                <w:i/>
+                <w:iCs/>
+                <w:sz w:val="28"/>
+                <w:szCs w:val="28"/>
+              </w:rPr>
+            </w:pPr>
+          </w:p>
+          <w:p>
+            <w:pPr>
+              <w:pStyle w:val="Paragraphedeliste"/>
+              <w:ind w:left="0"/>
+              <w:rPr>
+                <w:rFonts w:asciiTheme="majorBidi" w:hAnsiTheme="majorBidi" w:cstheme="majorBidi"/>
+                <w:b w:val="0"/>
+                <w:bCs w:val="0"/>
+                <w:i/>
+                <w:iCs/>
+                <w:sz w:val="28"/>
+                <w:szCs w:val="28"/>
+              </w:rPr>
+            </w:pPr>
+          </w:p>
+          <w:p>
+            <w:pPr>
+              <w:pStyle w:val="Paragraphedeliste"/>
+              <w:ind w:left="0"/>
+              <w:rPr>
+                <w:rFonts w:asciiTheme="majorBidi" w:hAnsiTheme="majorBidi" w:cstheme="majorBidi"/>
+                <w:b w:val="0"/>
+                <w:bCs w:val="0"/>
+                <w:i/>
+                <w:iCs/>
+                <w:sz w:val="28"/>
+                <w:szCs w:val="28"/>
+              </w:rPr>
+            </w:pPr>
+          </w:p>
+          <w:p>
+            <w:pPr>
+              <w:pStyle w:val="Paragraphedeliste"/>
+              <w:ind w:left="0"/>
+              <w:rPr>
+                <w:rFonts w:asciiTheme="majorBidi" w:hAnsiTheme="majorBidi" w:cstheme="majorBidi"/>
+                <w:b w:val="0"/>
+                <w:bCs w:val="0"/>
+                <w:i/>
+                <w:iCs/>
+                <w:sz w:val="28"/>
+                <w:szCs w:val="28"/>
+              </w:rPr>
+            </w:pPr>
+          </w:p>
+          <w:p>
+            <w:pPr>
+              <w:pStyle w:val="Paragraphedeliste"/>
+              <w:ind w:left="0"/>
+              <w:rPr>
+                <w:rFonts w:asciiTheme="majorBidi" w:hAnsiTheme="majorBidi" w:cstheme="majorBidi"/>
+                <w:b w:val="0"/>
+                <w:bCs w:val="0"/>
+                <w:i/>
+                <w:iCs/>
+                <w:sz w:val="28"/>
+                <w:szCs w:val="28"/>
+              </w:rPr>
+            </w:pPr>
+          </w:p>
+          <w:p>
+            <w:pPr>
+              <w:pStyle w:val="Paragraphedeliste"/>
+              <w:ind w:left="0"/>
+              <w:rPr>
+                <w:rFonts w:asciiTheme="majorBidi" w:hAnsiTheme="majorBidi" w:cstheme="majorBidi"/>
+                <w:b w:val="0"/>
+                <w:bCs w:val="0"/>
+                <w:i/>
+                <w:iCs/>
+                <w:sz w:val="28"/>
+                <w:szCs w:val="28"/>
+              </w:rPr>
+            </w:pPr>
+          </w:p>
+          <w:p>
+            <w:pPr>
+              <w:pStyle w:val="Paragraphedeliste"/>
+              <w:ind w:left="0"/>
+              <w:rPr>
+                <w:rFonts w:asciiTheme="majorBidi" w:hAnsiTheme="majorBidi" w:cstheme="majorBidi"/>
+                <w:b w:val="0"/>
+                <w:bCs w:val="0"/>
+                <w:i/>
+                <w:iCs/>
+                <w:sz w:val="28"/>
+                <w:szCs w:val="28"/>
+              </w:rPr>
+            </w:pPr>
+          </w:p>
+          <w:p>
+            <w:pPr>
+              <w:pStyle w:val="Paragraphedeliste"/>
+              <w:ind w:left="0"/>
+              <w:rPr>
+                <w:rFonts w:asciiTheme="majorBidi" w:hAnsiTheme="majorBidi" w:cstheme="majorBidi"/>
                 <w:i/>
                 <w:iCs/>
                 <w:sz w:val="28"/>
@@ -2139,17 +3001,6 @@
         </w:tc>
       </w:tr>
     </w:tbl>
-    <w:p>
-      <w:pPr>
-        <w:rPr>
-          <w:rFonts w:asciiTheme="majorBidi" w:hAnsiTheme="majorBidi" w:cstheme="majorBidi"/>
-          <w:i/>
-          <w:iCs/>
-          <w:sz w:val="28"/>
-          <w:szCs w:val="28"/>
-        </w:rPr>
-      </w:pPr>
-    </w:p>
     <w:p/>
     <w:sectPr>
       <w:pgSz w:w="11906" w:h="16838"/>

--- a/summary/physics/le dipole RL.docx
+++ b/summary/physics/le dipole RL.docx
@@ -14,31 +14,6 @@
           <w:color w:val="FF0000"/>
           <w:sz w:val="48"/>
           <w:szCs w:val="48"/>
-          <w14:textFill>
-            <w14:gradFill>
-              <w14:gsLst>
-                <w14:gs w14:pos="0">
-                  <w14:srgbClr w14:val="FF0000">
-                    <w14:shade w14:val="30000"/>
-                    <w14:satMod w14:val="115000"/>
-                  </w14:srgbClr>
-                </w14:gs>
-                <w14:gs w14:pos="50000">
-                  <w14:srgbClr w14:val="FF0000">
-                    <w14:shade w14:val="67500"/>
-                    <w14:satMod w14:val="115000"/>
-                  </w14:srgbClr>
-                </w14:gs>
-                <w14:gs w14:pos="100000">
-                  <w14:srgbClr w14:val="FF0000">
-                    <w14:shade w14:val="100000"/>
-                    <w14:satMod w14:val="115000"/>
-                  </w14:srgbClr>
-                </w14:gs>
-              </w14:gsLst>
-              <w14:lin w14:ang="8100000" w14:scaled="0"/>
-            </w14:gradFill>
-          </w14:textFill>
         </w:rPr>
       </w:pPr>
       <w:r>
@@ -51,78 +26,21 @@
           <w:color w:val="FF0000"/>
           <w:sz w:val="48"/>
           <w:szCs w:val="48"/>
-          <w14:textFill>
-            <w14:gradFill>
-              <w14:gsLst>
-                <w14:gs w14:pos="0">
-                  <w14:srgbClr w14:val="FF0000">
-                    <w14:shade w14:val="30000"/>
-                    <w14:satMod w14:val="115000"/>
-                  </w14:srgbClr>
-                </w14:gs>
-                <w14:gs w14:pos="50000">
-                  <w14:srgbClr w14:val="FF0000">
-                    <w14:shade w14:val="67500"/>
-                    <w14:satMod w14:val="115000"/>
-                  </w14:srgbClr>
-                </w14:gs>
-                <w14:gs w14:pos="100000">
-                  <w14:srgbClr w14:val="FF0000">
-                    <w14:shade w14:val="100000"/>
-                    <w14:satMod w14:val="115000"/>
-                  </w14:srgbClr>
-                </w14:gs>
-              </w14:gsLst>
-              <w14:lin w14:ang="8100000" w14:scaled="0"/>
-            </w14:gradFill>
-          </w14:textFill>
         </w:rPr>
-        <w:t>Le dipôle R</w:t>
-      </w:r>
-      <w:r>
-        <w:rPr>
-          <w:rFonts w:asciiTheme="majorBidi" w:hAnsiTheme="majorBidi" w:cstheme="majorBidi"/>
-          <w:b/>
-          <w:bCs/>
-          <w:i/>
-          <w:iCs/>
-          <w:color w:val="FF0000"/>
-          <w:sz w:val="48"/>
-          <w:szCs w:val="48"/>
-          <w14:textFill>
-            <w14:gradFill>
-              <w14:gsLst>
-                <w14:gs w14:pos="0">
-                  <w14:srgbClr w14:val="FF0000">
-                    <w14:shade w14:val="30000"/>
-                    <w14:satMod w14:val="115000"/>
-                  </w14:srgbClr>
-                </w14:gs>
-                <w14:gs w14:pos="50000">
-                  <w14:srgbClr w14:val="FF0000">
-                    <w14:shade w14:val="67500"/>
-                    <w14:satMod w14:val="115000"/>
-                  </w14:srgbClr>
-                </w14:gs>
-                <w14:gs w14:pos="100000">
-                  <w14:srgbClr w14:val="FF0000">
-                    <w14:shade w14:val="100000"/>
-                    <w14:satMod w14:val="115000"/>
-                  </w14:srgbClr>
-                </w14:gs>
-              </w14:gsLst>
-              <w14:lin w14:ang="8100000" w14:scaled="0"/>
-            </w14:gradFill>
-          </w14:textFill>
-        </w:rPr>
-        <w:t>L</w:t>
+        <w:t>Le dipôle RL</w:t>
       </w:r>
     </w:p>
     <w:tbl>
       <w:tblPr>
         <w:tblStyle w:val="TableauGrille2-Accentuation3"/>
-        <w:tblpPr w:leftFromText="180" w:rightFromText="180" w:vertAnchor="text" w:tblpY="-27"/>
+        <w:tblpPr w:leftFromText="180" w:rightFromText="180" w:vertAnchor="text" w:horzAnchor="margin" w:tblpY="738"/>
         <w:tblW w:w="11333" w:type="dxa"/>
+        <w:tblBorders>
+          <w:top w:val="none" w:sz="0" w:space="0" w:color="auto"/>
+          <w:bottom w:val="none" w:sz="0" w:space="0" w:color="auto"/>
+          <w:insideH w:val="none" w:sz="0" w:space="0" w:color="auto"/>
+          <w:insideV w:val="none" w:sz="0" w:space="0" w:color="auto"/>
+        </w:tblBorders>
         <w:tblLook w:val="04A0" w:firstRow="1" w:lastRow="0" w:firstColumn="1" w:lastColumn="0" w:noHBand="0" w:noVBand="1"/>
       </w:tblPr>
       <w:tblGrid>
@@ -162,7 +80,6 @@
                 <w:sz w:val="36"/>
                 <w:szCs w:val="36"/>
               </w:rPr>
-              <w:lastRenderedPageBreak/>
               <w:t>On général :</w:t>
             </w:r>
           </w:p>
@@ -380,29 +297,7 @@
                   <w:sz w:val="32"/>
                   <w:szCs w:val="32"/>
                 </w:rPr>
-                <m:t>=</m:t>
-              </m:r>
-              <m:r>
-                <m:rPr>
-                  <m:sty m:val="bi"/>
-                </m:rPr>
-                <w:rPr>
-                  <w:rFonts w:ascii="Cambria Math" w:hAnsi="Cambria Math" w:cstheme="majorBidi"/>
-                  <w:sz w:val="32"/>
-                  <w:szCs w:val="32"/>
-                </w:rPr>
-                <m:t>ri</m:t>
-              </m:r>
-              <m:r>
-                <m:rPr>
-                  <m:sty m:val="bi"/>
-                </m:rPr>
-                <w:rPr>
-                  <w:rFonts w:ascii="Cambria Math" w:hAnsi="Cambria Math" w:cstheme="majorBidi"/>
-                  <w:sz w:val="32"/>
-                  <w:szCs w:val="32"/>
-                </w:rPr>
-                <m:t>-e</m:t>
+                <m:t>=ri-e</m:t>
               </m:r>
               <m:r>
                 <m:rPr>
@@ -467,26 +362,7 @@
                   <w:sz w:val="32"/>
                   <w:szCs w:val="32"/>
                 </w:rPr>
-                <m:t xml:space="preserve"> </m:t>
-              </m:r>
-              <m:r>
-                <w:rPr>
-                  <w:rFonts w:ascii="Cambria Math" w:hAnsi="Cambria Math" w:cstheme="majorBidi"/>
-                  <w:sz w:val="32"/>
-                  <w:szCs w:val="32"/>
-                </w:rPr>
-                <m:t>avec</m:t>
-              </m:r>
-              <m:r>
-                <m:rPr>
-                  <m:sty m:val="bi"/>
-                </m:rPr>
-                <w:rPr>
-                  <w:rFonts w:ascii="Cambria Math" w:hAnsi="Cambria Math" w:cstheme="majorBidi"/>
-                  <w:sz w:val="32"/>
-                  <w:szCs w:val="32"/>
-                </w:rPr>
-                <m:t xml:space="preserve"> e=-L</m:t>
+                <m:t xml:space="preserve"> avec e=-L</m:t>
               </m:r>
               <m:f>
                 <m:fPr>
@@ -779,6 +655,9 @@
                 </m:sub>
               </m:sSub>
               <m:r>
+                <m:rPr>
+                  <m:sty m:val="bi"/>
+                </m:rPr>
                 <w:rPr>
                   <w:rFonts w:ascii="Cambria Math" w:eastAsiaTheme="minorEastAsia" w:hAnsi="Cambria Math" w:cstheme="majorBidi"/>
                   <w:color w:val="000000" w:themeColor="text1"/>
@@ -879,6 +758,9 @@
                 </m:sup>
               </m:sSup>
               <m:r>
+                <m:rPr>
+                  <m:sty m:val="bi"/>
+                </m:rPr>
                 <w:rPr>
                   <w:rFonts w:ascii="Cambria Math" w:eastAsiaTheme="minorEastAsia" w:hAnsi="Cambria Math" w:cstheme="majorBidi"/>
                   <w:sz w:val="32"/>
@@ -891,14 +773,6 @@
         </w:tc>
       </w:tr>
       <w:tr>
-        <w:tblPrEx>
-          <w:tblBorders>
-            <w:top w:val="none" w:sz="0" w:space="0" w:color="auto"/>
-            <w:bottom w:val="none" w:sz="0" w:space="0" w:color="auto"/>
-            <w:insideH w:val="none" w:sz="0" w:space="0" w:color="auto"/>
-            <w:insideV w:val="none" w:sz="0" w:space="0" w:color="auto"/>
-          </w:tblBorders>
-        </w:tblPrEx>
         <w:trPr>
           <w:trHeight w:val="545"/>
         </w:trPr>
@@ -1007,7 +881,7 @@
                 <w:p>
                   <w:pPr>
                     <w:pStyle w:val="Paragraphedeliste"/>
-                    <w:framePr w:hSpace="180" w:wrap="around" w:vAnchor="text" w:hAnchor="text" w:y="-27"/>
+                    <w:framePr w:hSpace="180" w:wrap="around" w:vAnchor="text" w:hAnchor="margin" w:y="738"/>
                     <w:ind w:left="0"/>
                     <w:rPr>
                       <w:rFonts w:asciiTheme="majorBidi" w:hAnsiTheme="majorBidi" w:cstheme="majorBidi"/>
@@ -1052,7 +926,7 @@
                 <w:p>
                   <w:pPr>
                     <w:pStyle w:val="Paragraphedeliste"/>
-                    <w:framePr w:hSpace="180" w:wrap="around" w:vAnchor="text" w:hAnchor="text" w:y="-27"/>
+                    <w:framePr w:hSpace="180" w:wrap="around" w:vAnchor="text" w:hAnchor="margin" w:y="738"/>
                     <w:ind w:left="0"/>
                     <w:rPr>
                       <w:rFonts w:asciiTheme="majorBidi" w:hAnsiTheme="majorBidi" w:cstheme="majorBidi"/>
@@ -1195,7 +1069,7 @@
                 <w:p>
                   <w:pPr>
                     <w:pStyle w:val="Paragraphedeliste"/>
-                    <w:framePr w:hSpace="180" w:wrap="around" w:vAnchor="text" w:hAnchor="text" w:y="-27"/>
+                    <w:framePr w:hSpace="180" w:wrap="around" w:vAnchor="text" w:hAnchor="margin" w:y="738"/>
                     <w:ind w:left="0"/>
                     <w:rPr>
                       <w:rFonts w:asciiTheme="majorBidi" w:hAnsiTheme="majorBidi" w:cstheme="majorBidi"/>
@@ -1292,7 +1166,7 @@
                 <w:p>
                   <w:pPr>
                     <w:pStyle w:val="Paragraphedeliste"/>
-                    <w:framePr w:hSpace="180" w:wrap="around" w:vAnchor="text" w:hAnchor="text" w:y="-27"/>
+                    <w:framePr w:hSpace="180" w:wrap="around" w:vAnchor="text" w:hAnchor="margin" w:y="738"/>
                     <w:ind w:left="0"/>
                     <w:rPr>
                       <w:rFonts w:asciiTheme="majorBidi" w:hAnsiTheme="majorBidi" w:cstheme="majorBidi"/>
@@ -1619,8 +1493,6 @@
             <w:r>
               <w:rPr>
                 <w:rFonts w:asciiTheme="majorBidi" w:eastAsiaTheme="minorEastAsia" w:hAnsiTheme="majorBidi" w:cstheme="majorBidi"/>
-                <w:b w:val="0"/>
-                <w:bCs w:val="0"/>
                 <w:i/>
                 <w:iCs/>
                 <w:noProof/>
@@ -1628,7 +1500,7 @@
                 <w:szCs w:val="28"/>
               </w:rPr>
               <w:drawing>
-                <wp:anchor distT="0" distB="0" distL="114300" distR="114300" simplePos="0" relativeHeight="251664384" behindDoc="0" locked="0" layoutInCell="1" allowOverlap="1" wp14:anchorId="35B8ABB6" wp14:editId="7E8B1161">
+                <wp:anchor distT="0" distB="0" distL="114300" distR="114300" simplePos="0" relativeHeight="251654144" behindDoc="0" locked="0" layoutInCell="1" allowOverlap="1" wp14:anchorId="35B8ABB6" wp14:editId="7E8B1161">
                   <wp:simplePos x="0" y="0"/>
                   <wp:positionH relativeFrom="column">
                     <wp:posOffset>4618355</wp:posOffset>
@@ -1686,8 +1558,6 @@
             <w:r>
               <w:rPr>
                 <w:rFonts w:asciiTheme="majorBidi" w:eastAsiaTheme="minorEastAsia" w:hAnsiTheme="majorBidi" w:cstheme="majorBidi"/>
-                <w:b w:val="0"/>
-                <w:bCs w:val="0"/>
                 <w:i/>
                 <w:iCs/>
                 <w:noProof/>
@@ -1695,7 +1565,7 @@
                 <w:szCs w:val="28"/>
               </w:rPr>
               <w:drawing>
-                <wp:anchor distT="0" distB="0" distL="114300" distR="114300" simplePos="0" relativeHeight="251658240" behindDoc="0" locked="0" layoutInCell="1" allowOverlap="1" wp14:anchorId="2281D0C2" wp14:editId="3CBB4BA9">
+                <wp:anchor distT="0" distB="0" distL="114300" distR="114300" simplePos="0" relativeHeight="251653120" behindDoc="0" locked="0" layoutInCell="1" allowOverlap="1" wp14:anchorId="2281D0C2" wp14:editId="3CBB4BA9">
                   <wp:simplePos x="0" y="0"/>
                   <wp:positionH relativeFrom="column">
                     <wp:posOffset>-48895</wp:posOffset>
@@ -1807,14 +1677,6 @@
                 </m:e>
               </m:d>
               <m:r>
-                <w:rPr>
-                  <w:rFonts w:ascii="Cambria Math" w:hAnsi="Cambria Math" w:cstheme="majorBidi"/>
-                  <w:sz w:val="28"/>
-                  <w:szCs w:val="28"/>
-                </w:rPr>
-                <m:t>=</m:t>
-              </m:r>
-              <m:r>
                 <m:rPr>
                   <m:sty m:val="bi"/>
                 </m:rPr>
@@ -1823,26 +1685,7 @@
                   <w:sz w:val="28"/>
                   <w:szCs w:val="28"/>
                 </w:rPr>
-                <m:t>0</m:t>
-              </m:r>
-              <m:r>
-                <w:rPr>
-                  <w:rFonts w:ascii="Cambria Math" w:hAnsi="Cambria Math" w:cstheme="majorBidi"/>
-                  <w:sz w:val="28"/>
-                  <w:szCs w:val="28"/>
-                </w:rPr>
-                <m:t>.</m:t>
-              </m:r>
-              <m:r>
-                <m:rPr>
-                  <m:sty m:val="bi"/>
-                </m:rPr>
-                <w:rPr>
-                  <w:rFonts w:ascii="Cambria Math" w:hAnsi="Cambria Math" w:cstheme="majorBidi"/>
-                  <w:sz w:val="28"/>
-                  <w:szCs w:val="28"/>
-                </w:rPr>
-                <m:t>63</m:t>
+                <m:t>=0.63</m:t>
               </m:r>
               <m:f>
                 <m:fPr>
@@ -1896,6 +1739,7 @@
               </w:rPr>
               <w:t xml:space="preserve"> </w:t>
             </w:r>
+            <w:proofErr w:type="gramStart"/>
             <w:r>
               <w:rPr>
                 <w:rFonts w:asciiTheme="majorBidi" w:eastAsiaTheme="minorEastAsia" w:hAnsiTheme="majorBidi" w:cstheme="majorBidi"/>
@@ -1908,6 +1752,7 @@
               </w:rPr>
               <w:t>ou</w:t>
             </w:r>
+            <w:proofErr w:type="gramEnd"/>
             <w:r>
               <w:rPr>
                 <w:rFonts w:asciiTheme="majorBidi" w:eastAsiaTheme="minorEastAsia" w:hAnsiTheme="majorBidi" w:cstheme="majorBidi"/>
@@ -1949,14 +1794,6 @@
         </w:tc>
       </w:tr>
       <w:tr>
-        <w:tblPrEx>
-          <w:tblBorders>
-            <w:top w:val="none" w:sz="0" w:space="0" w:color="auto"/>
-            <w:bottom w:val="none" w:sz="0" w:space="0" w:color="auto"/>
-            <w:insideH w:val="none" w:sz="0" w:space="0" w:color="auto"/>
-            <w:insideV w:val="none" w:sz="0" w:space="0" w:color="auto"/>
-          </w:tblBorders>
-        </w:tblPrEx>
         <w:trPr>
           <w:trHeight w:val="545"/>
         </w:trPr>
@@ -2016,7 +1853,7 @@
       <w:tr>
         <w:trPr>
           <w:cnfStyle w:val="000000100000" w:firstRow="0" w:lastRow="0" w:firstColumn="0" w:lastColumn="0" w:oddVBand="0" w:evenVBand="0" w:oddHBand="1" w:evenHBand="0" w:firstRowFirstColumn="0" w:firstRowLastColumn="0" w:lastRowFirstColumn="0" w:lastRowLastColumn="0"/>
-          <w:trHeight w:val="6180"/>
+          <w:trHeight w:val="5802"/>
         </w:trPr>
         <w:tc>
           <w:tcPr>
@@ -2177,15 +2014,7 @@
                           <w:sz w:val="28"/>
                           <w:szCs w:val="28"/>
                         </w:rPr>
-                        <m:t>i=</m:t>
-                      </m:r>
-                      <m:r>
-                        <w:rPr>
-                          <w:rFonts w:ascii="Cambria Math" w:hAnsi="Cambria Math" w:cstheme="majorBidi"/>
-                          <w:sz w:val="28"/>
-                          <w:szCs w:val="28"/>
-                        </w:rPr>
-                        <m:t>0</m:t>
+                        <m:t>i=0</m:t>
                       </m:r>
                     </m:oMath>
                   </m:oMathPara>
@@ -2500,23 +2329,205 @@
                 <w:szCs w:val="28"/>
               </w:rPr>
             </w:pPr>
+          </w:p>
+          <w:p>
+            <w:pPr>
+              <w:pStyle w:val="Paragraphedeliste"/>
+              <w:ind w:left="0"/>
+              <w:rPr>
+                <w:rFonts w:asciiTheme="majorBidi" w:eastAsiaTheme="minorEastAsia" w:hAnsiTheme="majorBidi" w:cstheme="majorBidi"/>
+                <w:b w:val="0"/>
+                <w:bCs w:val="0"/>
+                <w:i/>
+                <w:iCs/>
+                <w:sz w:val="28"/>
+                <w:szCs w:val="28"/>
+              </w:rPr>
+            </w:pPr>
+            <m:oMath>
+              <m:r>
+                <m:rPr>
+                  <m:sty m:val="bi"/>
+                </m:rPr>
+                <w:rPr>
+                  <w:rFonts w:ascii="Cambria Math" w:hAnsi="Cambria Math" w:cstheme="majorBidi"/>
+                  <w:sz w:val="28"/>
+                  <w:szCs w:val="28"/>
+                </w:rPr>
+                <m:t>i</m:t>
+              </m:r>
+              <m:d>
+                <m:dPr>
+                  <m:ctrlPr>
+                    <w:rPr>
+                      <w:rFonts w:ascii="Cambria Math" w:hAnsi="Cambria Math" w:cstheme="majorBidi"/>
+                      <w:b w:val="0"/>
+                      <w:bCs w:val="0"/>
+                      <w:i/>
+                      <w:iCs/>
+                      <w:sz w:val="28"/>
+                      <w:szCs w:val="28"/>
+                    </w:rPr>
+                  </m:ctrlPr>
+                </m:dPr>
+                <m:e>
+                  <m:r>
+                    <m:rPr>
+                      <m:sty m:val="bi"/>
+                    </m:rPr>
+                    <w:rPr>
+                      <w:rFonts w:ascii="Cambria Math" w:hAnsi="Cambria Math" w:cstheme="majorBidi"/>
+                      <w:sz w:val="28"/>
+                      <w:szCs w:val="28"/>
+                    </w:rPr>
+                    <m:t>τ</m:t>
+                  </m:r>
+                </m:e>
+              </m:d>
+              <m:r>
+                <m:rPr>
+                  <m:sty m:val="bi"/>
+                </m:rPr>
+                <w:rPr>
+                  <w:rFonts w:ascii="Cambria Math" w:hAnsi="Cambria Math" w:cstheme="majorBidi"/>
+                  <w:sz w:val="28"/>
+                  <w:szCs w:val="28"/>
+                </w:rPr>
+                <m:t>=0.37</m:t>
+              </m:r>
+              <m:f>
+                <m:fPr>
+                  <m:ctrlPr>
+                    <w:rPr>
+                      <w:rFonts w:ascii="Cambria Math" w:hAnsi="Cambria Math" w:cstheme="majorBidi"/>
+                      <w:i/>
+                      <w:iCs/>
+                      <w:sz w:val="28"/>
+                      <w:szCs w:val="28"/>
+                    </w:rPr>
+                  </m:ctrlPr>
+                </m:fPr>
+                <m:num>
+                  <m:r>
+                    <m:rPr>
+                      <m:sty m:val="bi"/>
+                    </m:rPr>
+                    <w:rPr>
+                      <w:rFonts w:ascii="Cambria Math" w:hAnsi="Cambria Math" w:cstheme="majorBidi"/>
+                      <w:sz w:val="28"/>
+                      <w:szCs w:val="28"/>
+                    </w:rPr>
+                    <m:t>E</m:t>
+                  </m:r>
+                </m:num>
+                <m:den>
+                  <m:r>
+                    <m:rPr>
+                      <m:sty m:val="bi"/>
+                    </m:rPr>
+                    <w:rPr>
+                      <w:rFonts w:ascii="Cambria Math" w:hAnsi="Cambria Math" w:cstheme="majorBidi"/>
+                      <w:sz w:val="28"/>
+                      <w:szCs w:val="28"/>
+                    </w:rPr>
+                    <m:t>R</m:t>
+                  </m:r>
+                </m:den>
+              </m:f>
+            </m:oMath>
             <w:r>
               <w:rPr>
+                <w:rFonts w:asciiTheme="majorBidi" w:eastAsiaTheme="minorEastAsia" w:hAnsiTheme="majorBidi" w:cstheme="majorBidi"/>
+                <w:b w:val="0"/>
+                <w:bCs w:val="0"/>
+                <w:i/>
+                <w:iCs/>
+                <w:sz w:val="28"/>
+                <w:szCs w:val="28"/>
+              </w:rPr>
+              <w:t xml:space="preserve"> </w:t>
+            </w:r>
+            <w:proofErr w:type="gramStart"/>
+            <w:r>
+              <w:rPr>
+                <w:rFonts w:asciiTheme="majorBidi" w:eastAsiaTheme="minorEastAsia" w:hAnsiTheme="majorBidi" w:cstheme="majorBidi"/>
+                <w:b w:val="0"/>
+                <w:bCs w:val="0"/>
+                <w:i/>
+                <w:iCs/>
+                <w:sz w:val="28"/>
+                <w:szCs w:val="28"/>
+              </w:rPr>
+              <w:t>ou</w:t>
+            </w:r>
+            <w:proofErr w:type="gramEnd"/>
+            <w:r>
+              <w:rPr>
+                <w:rFonts w:asciiTheme="majorBidi" w:eastAsiaTheme="minorEastAsia" w:hAnsiTheme="majorBidi" w:cstheme="majorBidi"/>
+                <w:b w:val="0"/>
+                <w:bCs w:val="0"/>
+                <w:i/>
+                <w:iCs/>
+                <w:sz w:val="28"/>
+                <w:szCs w:val="28"/>
+              </w:rPr>
+              <w:t xml:space="preserve"> </w:t>
+            </w:r>
+            <w:r>
+              <w:rPr>
+                <w:rFonts w:asciiTheme="majorBidi" w:eastAsiaTheme="minorEastAsia" w:hAnsiTheme="majorBidi" w:cstheme="majorBidi"/>
+                <w:i/>
+                <w:iCs/>
+                <w:sz w:val="28"/>
+                <w:szCs w:val="28"/>
+              </w:rPr>
+              <w:t>la tangente a l’origine :</w:t>
+            </w:r>
+          </w:p>
+          <w:p>
+            <w:pPr>
+              <w:pStyle w:val="Paragraphedeliste"/>
+              <w:ind w:left="0"/>
+              <w:rPr>
                 <w:rFonts w:asciiTheme="majorBidi" w:hAnsiTheme="majorBidi" w:cstheme="majorBidi"/>
                 <w:i/>
                 <w:iCs/>
+                <w:sz w:val="28"/>
+                <w:szCs w:val="28"/>
+              </w:rPr>
+            </w:pPr>
+          </w:p>
+          <w:p>
+            <w:pPr>
+              <w:pStyle w:val="Paragraphedeliste"/>
+              <w:ind w:left="0"/>
+              <w:rPr>
+                <w:rFonts w:asciiTheme="majorBidi" w:hAnsiTheme="majorBidi" w:cstheme="majorBidi"/>
+                <w:b w:val="0"/>
+                <w:bCs w:val="0"/>
+                <w:i/>
+                <w:iCs/>
+                <w:sz w:val="28"/>
+                <w:szCs w:val="28"/>
+              </w:rPr>
+            </w:pPr>
+            <w:r>
+              <w:rPr>
+                <w:rFonts w:asciiTheme="majorBidi" w:hAnsiTheme="majorBidi" w:cstheme="majorBidi"/>
+                <w:i/>
+                <w:iCs/>
                 <w:noProof/>
                 <w:sz w:val="28"/>
                 <w:szCs w:val="28"/>
               </w:rPr>
               <w:drawing>
-                <wp:anchor distT="0" distB="0" distL="114300" distR="114300" simplePos="0" relativeHeight="251665408" behindDoc="0" locked="0" layoutInCell="1" allowOverlap="1" wp14:anchorId="785C70F4" wp14:editId="63187736">
+                <wp:anchor distT="0" distB="0" distL="114300" distR="114300" simplePos="0" relativeHeight="251658240" behindDoc="0" locked="0" layoutInCell="1" allowOverlap="1" wp14:anchorId="785C70F4" wp14:editId="4CDAAE08">
                   <wp:simplePos x="0" y="0"/>
                   <wp:positionH relativeFrom="column">
-                    <wp:posOffset>4437380</wp:posOffset>
+                    <wp:posOffset>3355975</wp:posOffset>
                   </wp:positionH>
                   <wp:positionV relativeFrom="paragraph">
-                    <wp:posOffset>163195</wp:posOffset>
+                    <wp:posOffset>12065</wp:posOffset>
                   </wp:positionV>
                   <wp:extent cx="2505075" cy="1685925"/>
                   <wp:effectExtent l="0" t="0" r="9525" b="9525"/>
@@ -2571,8 +2582,6 @@
             <w:r>
               <w:rPr>
                 <w:rFonts w:asciiTheme="majorBidi" w:hAnsiTheme="majorBidi" w:cstheme="majorBidi"/>
-                <w:b w:val="0"/>
-                <w:bCs w:val="0"/>
                 <w:i/>
                 <w:iCs/>
                 <w:noProof/>
@@ -2580,13 +2589,13 @@
                 <w:szCs w:val="28"/>
               </w:rPr>
               <w:drawing>
-                <wp:anchor distT="0" distB="0" distL="114300" distR="114300" simplePos="0" relativeHeight="251666432" behindDoc="0" locked="0" layoutInCell="1" allowOverlap="1" wp14:anchorId="694B7E01" wp14:editId="537F2786">
+                <wp:anchor distT="0" distB="0" distL="114300" distR="114300" simplePos="0" relativeHeight="251662336" behindDoc="0" locked="0" layoutInCell="1" allowOverlap="1" wp14:anchorId="694B7E01" wp14:editId="737BDB5F">
                   <wp:simplePos x="0" y="0"/>
                   <wp:positionH relativeFrom="column">
-                    <wp:posOffset>8255</wp:posOffset>
+                    <wp:posOffset>212725</wp:posOffset>
                   </wp:positionH>
                   <wp:positionV relativeFrom="paragraph">
-                    <wp:posOffset>201295</wp:posOffset>
+                    <wp:posOffset>21590</wp:posOffset>
                   </wp:positionV>
                   <wp:extent cx="2438400" cy="1704975"/>
                   <wp:effectExtent l="0" t="0" r="0" b="9525"/>
@@ -2642,228 +2651,6 @@
                 </wp:anchor>
               </w:drawing>
             </w:r>
-          </w:p>
-          <w:p>
-            <w:pPr>
-              <w:pStyle w:val="Paragraphedeliste"/>
-              <w:ind w:left="0"/>
-              <w:rPr>
-                <w:rFonts w:asciiTheme="majorBidi" w:eastAsiaTheme="minorEastAsia" w:hAnsiTheme="majorBidi" w:cstheme="majorBidi"/>
-                <w:b w:val="0"/>
-                <w:bCs w:val="0"/>
-                <w:i/>
-                <w:iCs/>
-                <w:sz w:val="28"/>
-                <w:szCs w:val="28"/>
-              </w:rPr>
-            </w:pPr>
-            <m:oMath>
-              <m:r>
-                <m:rPr>
-                  <m:sty m:val="bi"/>
-                </m:rPr>
-                <w:rPr>
-                  <w:rFonts w:ascii="Cambria Math" w:hAnsi="Cambria Math" w:cstheme="majorBidi"/>
-                  <w:sz w:val="28"/>
-                  <w:szCs w:val="28"/>
-                </w:rPr>
-                <m:t>i</m:t>
-              </m:r>
-              <m:d>
-                <m:dPr>
-                  <m:ctrlPr>
-                    <w:rPr>
-                      <w:rFonts w:ascii="Cambria Math" w:hAnsi="Cambria Math" w:cstheme="majorBidi"/>
-                      <w:b w:val="0"/>
-                      <w:bCs w:val="0"/>
-                      <w:i/>
-                      <w:iCs/>
-                      <w:sz w:val="28"/>
-                      <w:szCs w:val="28"/>
-                    </w:rPr>
-                  </m:ctrlPr>
-                </m:dPr>
-                <m:e>
-                  <m:r>
-                    <m:rPr>
-                      <m:sty m:val="bi"/>
-                    </m:rPr>
-                    <w:rPr>
-                      <w:rFonts w:ascii="Cambria Math" w:hAnsi="Cambria Math" w:cstheme="majorBidi"/>
-                      <w:sz w:val="28"/>
-                      <w:szCs w:val="28"/>
-                    </w:rPr>
-                    <m:t>τ</m:t>
-                  </m:r>
-                </m:e>
-              </m:d>
-              <m:r>
-                <w:rPr>
-                  <w:rFonts w:ascii="Cambria Math" w:hAnsi="Cambria Math" w:cstheme="majorBidi"/>
-                  <w:sz w:val="28"/>
-                  <w:szCs w:val="28"/>
-                </w:rPr>
-                <m:t>=</m:t>
-              </m:r>
-              <m:r>
-                <m:rPr>
-                  <m:sty m:val="bi"/>
-                </m:rPr>
-                <w:rPr>
-                  <w:rFonts w:ascii="Cambria Math" w:hAnsi="Cambria Math" w:cstheme="majorBidi"/>
-                  <w:sz w:val="28"/>
-                  <w:szCs w:val="28"/>
-                </w:rPr>
-                <m:t>0</m:t>
-              </m:r>
-              <m:r>
-                <w:rPr>
-                  <w:rFonts w:ascii="Cambria Math" w:hAnsi="Cambria Math" w:cstheme="majorBidi"/>
-                  <w:sz w:val="28"/>
-                  <w:szCs w:val="28"/>
-                </w:rPr>
-                <m:t>.</m:t>
-              </m:r>
-              <m:r>
-                <m:rPr>
-                  <m:sty m:val="bi"/>
-                </m:rPr>
-                <w:rPr>
-                  <w:rFonts w:ascii="Cambria Math" w:hAnsi="Cambria Math" w:cstheme="majorBidi"/>
-                  <w:sz w:val="28"/>
-                  <w:szCs w:val="28"/>
-                </w:rPr>
-                <m:t>37</m:t>
-              </m:r>
-              <m:f>
-                <m:fPr>
-                  <m:ctrlPr>
-                    <w:rPr>
-                      <w:rFonts w:ascii="Cambria Math" w:hAnsi="Cambria Math" w:cstheme="majorBidi"/>
-                      <w:i/>
-                      <w:iCs/>
-                      <w:sz w:val="28"/>
-                      <w:szCs w:val="28"/>
-                    </w:rPr>
-                  </m:ctrlPr>
-                </m:fPr>
-                <m:num>
-                  <m:r>
-                    <m:rPr>
-                      <m:sty m:val="bi"/>
-                    </m:rPr>
-                    <w:rPr>
-                      <w:rFonts w:ascii="Cambria Math" w:hAnsi="Cambria Math" w:cstheme="majorBidi"/>
-                      <w:sz w:val="28"/>
-                      <w:szCs w:val="28"/>
-                    </w:rPr>
-                    <m:t>E</m:t>
-                  </m:r>
-                </m:num>
-                <m:den>
-                  <m:r>
-                    <m:rPr>
-                      <m:sty m:val="bi"/>
-                    </m:rPr>
-                    <w:rPr>
-                      <w:rFonts w:ascii="Cambria Math" w:hAnsi="Cambria Math" w:cstheme="majorBidi"/>
-                      <w:sz w:val="28"/>
-                      <w:szCs w:val="28"/>
-                    </w:rPr>
-                    <m:t>R</m:t>
-                  </m:r>
-                </m:den>
-              </m:f>
-            </m:oMath>
-            <w:r>
-              <w:rPr>
-                <w:rFonts w:asciiTheme="majorBidi" w:eastAsiaTheme="minorEastAsia" w:hAnsiTheme="majorBidi" w:cstheme="majorBidi"/>
-                <w:b w:val="0"/>
-                <w:bCs w:val="0"/>
-                <w:i/>
-                <w:iCs/>
-                <w:sz w:val="28"/>
-                <w:szCs w:val="28"/>
-              </w:rPr>
-              <w:t xml:space="preserve"> </w:t>
-            </w:r>
-            <w:r>
-              <w:rPr>
-                <w:rFonts w:asciiTheme="majorBidi" w:eastAsiaTheme="minorEastAsia" w:hAnsiTheme="majorBidi" w:cstheme="majorBidi"/>
-                <w:b w:val="0"/>
-                <w:bCs w:val="0"/>
-                <w:i/>
-                <w:iCs/>
-                <w:sz w:val="28"/>
-                <w:szCs w:val="28"/>
-              </w:rPr>
-              <w:t>ou</w:t>
-            </w:r>
-            <w:r>
-              <w:rPr>
-                <w:rFonts w:asciiTheme="majorBidi" w:eastAsiaTheme="minorEastAsia" w:hAnsiTheme="majorBidi" w:cstheme="majorBidi"/>
-                <w:b w:val="0"/>
-                <w:bCs w:val="0"/>
-                <w:i/>
-                <w:iCs/>
-                <w:sz w:val="28"/>
-                <w:szCs w:val="28"/>
-              </w:rPr>
-              <w:t xml:space="preserve"> </w:t>
-            </w:r>
-            <w:r>
-              <w:rPr>
-                <w:rFonts w:asciiTheme="majorBidi" w:eastAsiaTheme="minorEastAsia" w:hAnsiTheme="majorBidi" w:cstheme="majorBidi"/>
-                <w:i/>
-                <w:iCs/>
-                <w:sz w:val="28"/>
-                <w:szCs w:val="28"/>
-              </w:rPr>
-              <w:t>la tangente a l’origine :</w:t>
-            </w:r>
-          </w:p>
-          <w:p>
-            <w:pPr>
-              <w:pStyle w:val="Paragraphedeliste"/>
-              <w:ind w:left="0"/>
-              <w:rPr>
-                <w:rFonts w:asciiTheme="majorBidi" w:hAnsiTheme="majorBidi" w:cstheme="majorBidi"/>
-                <w:i/>
-                <w:iCs/>
-                <w:sz w:val="28"/>
-                <w:szCs w:val="28"/>
-              </w:rPr>
-            </w:pPr>
-          </w:p>
-          <w:p>
-            <w:pPr>
-              <w:pStyle w:val="Paragraphedeliste"/>
-              <w:ind w:left="0"/>
-              <w:rPr>
-                <w:rFonts w:asciiTheme="majorBidi" w:hAnsiTheme="majorBidi" w:cstheme="majorBidi"/>
-                <w:b w:val="0"/>
-                <w:bCs w:val="0"/>
-                <w:i/>
-                <w:iCs/>
-                <w:sz w:val="28"/>
-                <w:szCs w:val="28"/>
-              </w:rPr>
-            </w:pPr>
-          </w:p>
-          <w:p>
-            <w:pPr>
-              <w:pStyle w:val="Paragraphedeliste"/>
-              <w:ind w:left="0"/>
-              <w:rPr>
-                <w:rFonts w:asciiTheme="majorBidi" w:hAnsiTheme="majorBidi" w:cstheme="majorBidi"/>
-                <w:b w:val="0"/>
-                <w:bCs w:val="0"/>
-                <w:i/>
-                <w:iCs/>
-                <w:sz w:val="28"/>
-                <w:szCs w:val="28"/>
-              </w:rPr>
-            </w:pPr>
           </w:p>
           <w:p>
             <w:pPr>
@@ -3607,6 +3394,7 @@
     <w:lsdException w:name="HTML Sample" w:semiHidden="1" w:unhideWhenUsed="1"/>
     <w:lsdException w:name="HTML Typewriter" w:semiHidden="1" w:unhideWhenUsed="1"/>
     <w:lsdException w:name="HTML Variable" w:semiHidden="1" w:unhideWhenUsed="1"/>
+    <w:lsdException w:name="Normal Table" w:semiHidden="1" w:unhideWhenUsed="1"/>
     <w:lsdException w:name="annotation subject" w:semiHidden="1" w:unhideWhenUsed="1"/>
     <w:lsdException w:name="No List" w:semiHidden="1" w:unhideWhenUsed="1"/>
     <w:lsdException w:name="Outline List 1" w:semiHidden="1" w:unhideWhenUsed="1"/>
@@ -3649,8 +3437,11 @@
     <w:lsdException w:name="Table Contemporary" w:semiHidden="1" w:unhideWhenUsed="1"/>
     <w:lsdException w:name="Table Elegant" w:semiHidden="1" w:unhideWhenUsed="1"/>
     <w:lsdException w:name="Table Professional" w:semiHidden="1" w:unhideWhenUsed="1"/>
+    <w:lsdException w:name="Table Subtle 1" w:semiHidden="1" w:unhideWhenUsed="1"/>
     <w:lsdException w:name="Table Subtle 2" w:semiHidden="1" w:unhideWhenUsed="1"/>
     <w:lsdException w:name="Table Web 1" w:semiHidden="1" w:unhideWhenUsed="1"/>
+    <w:lsdException w:name="Table Web 2" w:semiHidden="1" w:unhideWhenUsed="1"/>
+    <w:lsdException w:name="Table Web 3" w:semiHidden="1" w:unhideWhenUsed="1"/>
     <w:lsdException w:name="Balloon Text" w:semiHidden="1" w:unhideWhenUsed="1"/>
     <w:lsdException w:name="Table Grid" w:uiPriority="39"/>
     <w:lsdException w:name="Table Theme" w:semiHidden="1" w:unhideWhenUsed="1"/>
